--- a/CSVFile/Content/Data/students.docx
+++ b/CSVFile/Content/Data/students.docx
@@ -40,6 +40,20 @@
         <w:t>  ,  </w:t>
         <w:br w:type="page"/>
         <w:t>My name is :  </w:t>
+        <w:t>Sukanya</w:t>
+        <w:t>  ,  </w:t>
+        <w:t>My Student id is: </w:t>
+        <w:t>200425170</w:t>
+        <w:t>  ,  </w:t>
+        <w:br w:type="page"/>
+        <w:t>My name is :  </w:t>
+        <w:t>Sukanya</w:t>
+        <w:t>  ,  </w:t>
+        <w:t>My Student id is: </w:t>
+        <w:t>200425170</w:t>
+        <w:t>  ,  </w:t>
+        <w:br w:type="page"/>
+        <w:t>My name is :  </w:t>
         <w:t>MaryPravalika</w:t>
         <w:t>  ,  </w:t>
         <w:t>My Student id is: </w:t>
@@ -173,6 +187,20 @@
         <w:t>  ,  </w:t>
         <w:br w:type="page"/>
         <w:t>My name is :  </w:t>
+        <w:t>Deena</w:t>
+        <w:t>  ,  </w:t>
+        <w:t>My Student id is: </w:t>
+        <w:t>200447147</w:t>
+        <w:t>  ,  </w:t>
+        <w:br w:type="page"/>
+        <w:t>My name is :  </w:t>
+        <w:t>Deena</w:t>
+        <w:t>  ,  </w:t>
+        <w:t>My Student id is: </w:t>
+        <w:t>200447147</w:t>
+        <w:t>  ,  </w:t>
+        <w:br w:type="page"/>
+        <w:t>My name is :  </w:t>
         <w:t>Jay</w:t>
         <w:t>  ,  </w:t>
         <w:t>My Student id is: </w:t>
@@ -201,6 +229,20 @@
         <w:t>  ,  </w:t>
         <w:br w:type="page"/>
         <w:t>My name is :  </w:t>
+        <w:t>Swathi</w:t>
+        <w:t>  ,  </w:t>
+        <w:t>My Student id is: </w:t>
+        <w:t>200447330</w:t>
+        <w:t>  ,  </w:t>
+        <w:br w:type="page"/>
+        <w:t>My name is :  </w:t>
+        <w:t>Swathi</w:t>
+        <w:t>  ,  </w:t>
+        <w:t>My Student id is: </w:t>
+        <w:t>200447330</w:t>
+        <w:t>  ,  </w:t>
+        <w:br w:type="page"/>
+        <w:t>My name is :  </w:t>
         <w:t>KavirajSingh</w:t>
         <w:t>  ,  </w:t>
         <w:t>My Student id is: </w:t>
@@ -305,6 +347,1984 @@
         <w:t>200451605</w:t>
         <w:t>  ,  </w:t>
         <w:br w:type="page"/>
+      </w:r>
+    </w:p>
+    <w:p>
+      <w:r>
+        <w:drawing>
+          <wp:inline xmlns:wp14="http://schemas.microsoft.com/office/word/2010/wordprocessingDrawing" xmlns:wp="http://schemas.openxmlformats.org/drawingml/2006/wordprocessingDrawing" distT="0" distB="0" distL="0" distR="0" wp14:editId="50D07946">
+            <wp:extent cx="990000" cy="792000"/>
+            <wp:effectExtent l="0" t="0" r="0" b="0"/>
+            <wp:docPr id="1" name="200450333"/>
+            <wp:cNvGraphicFramePr>
+              <a:graphicFrameLocks xmlns:a="http://schemas.openxmlformats.org/drawingml/2006/main" noChangeAspect="1"/>
+            </wp:cNvGraphicFramePr>
+            <a:graphic xmlns:a="http://schemas.openxmlformats.org/drawingml/2006/main">
+              <a:graphicData uri="http://schemas.openxmlformats.org/drawingml/2006/picture">
+                <pic:pic xmlns:pic="http://schemas.openxmlformats.org/drawingml/2006/picture">
+                  <pic:nvPicPr>
+                    <pic:cNvPr id="0" name="200450333.jpg"/>
+                    <pic:cNvPicPr/>
+                  </pic:nvPicPr>
+                  <pic:blipFill>
+                    <a:blip xmlns:r="http://schemas.openxmlformats.org/officeDocument/2006/relationships" r:embed="R3b5ca126513443be" cstate="print">
+                      <a:extLst>
+                        <a:ext uri="{28A0092B-C50C-407E-A947-70E740481C1C}"/>
+                      </a:extLst>
+                    </a:blip>
+                    <a:stretch>
+                      <a:fillRect/>
+                    </a:stretch>
+                  </pic:blipFill>
+                  <pic:spPr>
+                    <a:xfrm>
+                      <a:off x="0" y="0"/>
+                      <a:ext cx="990000" cy="792000"/>
+                    </a:xfrm>
+                    <a:prstGeom prst="rect">
+                      <a:avLst/>
+                    </a:prstGeom>
+                  </pic:spPr>
+                </pic:pic>
+              </a:graphicData>
+            </a:graphic>
+          </wp:inline>
+        </w:drawing>
+      </w:r>
+    </w:p>
+    <w:p>
+      <w:r>
+        <w:drawing>
+          <wp:inline xmlns:wp14="http://schemas.microsoft.com/office/word/2010/wordprocessingDrawing" xmlns:wp="http://schemas.openxmlformats.org/drawingml/2006/wordprocessingDrawing" distT="0" distB="0" distL="0" distR="0" wp14:editId="50D07946">
+            <wp:extent cx="990000" cy="792000"/>
+            <wp:effectExtent l="0" t="0" r="0" b="0"/>
+            <wp:docPr id="1" name="20033515"/>
+            <wp:cNvGraphicFramePr>
+              <a:graphicFrameLocks xmlns:a="http://schemas.openxmlformats.org/drawingml/2006/main" noChangeAspect="1"/>
+            </wp:cNvGraphicFramePr>
+            <a:graphic xmlns:a="http://schemas.openxmlformats.org/drawingml/2006/main">
+              <a:graphicData uri="http://schemas.openxmlformats.org/drawingml/2006/picture">
+                <pic:pic xmlns:pic="http://schemas.openxmlformats.org/drawingml/2006/picture">
+                  <pic:nvPicPr>
+                    <pic:cNvPr id="0" name="20033515.jpg"/>
+                    <pic:cNvPicPr/>
+                  </pic:nvPicPr>
+                  <pic:blipFill>
+                    <a:blip xmlns:r="http://schemas.openxmlformats.org/officeDocument/2006/relationships" r:embed="R5041b42529c241c6" cstate="print">
+                      <a:extLst>
+                        <a:ext uri="{28A0092B-C50C-407E-A947-70E740481C1C}"/>
+                      </a:extLst>
+                    </a:blip>
+                    <a:stretch>
+                      <a:fillRect/>
+                    </a:stretch>
+                  </pic:blipFill>
+                  <pic:spPr>
+                    <a:xfrm>
+                      <a:off x="0" y="0"/>
+                      <a:ext cx="990000" cy="792000"/>
+                    </a:xfrm>
+                    <a:prstGeom prst="rect">
+                      <a:avLst/>
+                    </a:prstGeom>
+                  </pic:spPr>
+                </pic:pic>
+              </a:graphicData>
+            </a:graphic>
+          </wp:inline>
+        </w:drawing>
+      </w:r>
+    </w:p>
+    <w:p>
+      <w:r>
+        <w:drawing>
+          <wp:inline xmlns:wp14="http://schemas.microsoft.com/office/word/2010/wordprocessingDrawing" xmlns:wp="http://schemas.openxmlformats.org/drawingml/2006/wordprocessingDrawing" distT="0" distB="0" distL="0" distR="0" wp14:editId="50D07946">
+            <wp:extent cx="990000" cy="792000"/>
+            <wp:effectExtent l="0" t="0" r="0" b="0"/>
+            <wp:docPr id="1" name="200423859"/>
+            <wp:cNvGraphicFramePr>
+              <a:graphicFrameLocks xmlns:a="http://schemas.openxmlformats.org/drawingml/2006/main" noChangeAspect="1"/>
+            </wp:cNvGraphicFramePr>
+            <a:graphic xmlns:a="http://schemas.openxmlformats.org/drawingml/2006/main">
+              <a:graphicData uri="http://schemas.openxmlformats.org/drawingml/2006/picture">
+                <pic:pic xmlns:pic="http://schemas.openxmlformats.org/drawingml/2006/picture">
+                  <pic:nvPicPr>
+                    <pic:cNvPr id="0" name="200423859.jpg"/>
+                    <pic:cNvPicPr/>
+                  </pic:nvPicPr>
+                  <pic:blipFill>
+                    <a:blip xmlns:r="http://schemas.openxmlformats.org/officeDocument/2006/relationships" r:embed="R4952f2e846194b70" cstate="print">
+                      <a:extLst>
+                        <a:ext uri="{28A0092B-C50C-407E-A947-70E740481C1C}"/>
+                      </a:extLst>
+                    </a:blip>
+                    <a:stretch>
+                      <a:fillRect/>
+                    </a:stretch>
+                  </pic:blipFill>
+                  <pic:spPr>
+                    <a:xfrm>
+                      <a:off x="0" y="0"/>
+                      <a:ext cx="990000" cy="792000"/>
+                    </a:xfrm>
+                    <a:prstGeom prst="rect">
+                      <a:avLst/>
+                    </a:prstGeom>
+                  </pic:spPr>
+                </pic:pic>
+              </a:graphicData>
+            </a:graphic>
+          </wp:inline>
+        </w:drawing>
+      </w:r>
+    </w:p>
+    <w:p>
+      <w:r>
+        <w:drawing>
+          <wp:inline xmlns:wp14="http://schemas.microsoft.com/office/word/2010/wordprocessingDrawing" xmlns:wp="http://schemas.openxmlformats.org/drawingml/2006/wordprocessingDrawing" distT="0" distB="0" distL="0" distR="0" wp14:editId="50D07946">
+            <wp:extent cx="990000" cy="792000"/>
+            <wp:effectExtent l="0" t="0" r="0" b="0"/>
+            <wp:docPr id="1" name="200425170"/>
+            <wp:cNvGraphicFramePr>
+              <a:graphicFrameLocks xmlns:a="http://schemas.openxmlformats.org/drawingml/2006/main" noChangeAspect="1"/>
+            </wp:cNvGraphicFramePr>
+            <a:graphic xmlns:a="http://schemas.openxmlformats.org/drawingml/2006/main">
+              <a:graphicData uri="http://schemas.openxmlformats.org/drawingml/2006/picture">
+                <pic:pic xmlns:pic="http://schemas.openxmlformats.org/drawingml/2006/picture">
+                  <pic:nvPicPr>
+                    <pic:cNvPr id="0" name="200425170.jpg"/>
+                    <pic:cNvPicPr/>
+                  </pic:nvPicPr>
+                  <pic:blipFill>
+                    <a:blip xmlns:r="http://schemas.openxmlformats.org/officeDocument/2006/relationships" r:embed="Rb9ac24cb3ede443d" cstate="print">
+                      <a:extLst>
+                        <a:ext uri="{28A0092B-C50C-407E-A947-70E740481C1C}"/>
+                      </a:extLst>
+                    </a:blip>
+                    <a:stretch>
+                      <a:fillRect/>
+                    </a:stretch>
+                  </pic:blipFill>
+                  <pic:spPr>
+                    <a:xfrm>
+                      <a:off x="0" y="0"/>
+                      <a:ext cx="990000" cy="792000"/>
+                    </a:xfrm>
+                    <a:prstGeom prst="rect">
+                      <a:avLst/>
+                    </a:prstGeom>
+                  </pic:spPr>
+                </pic:pic>
+              </a:graphicData>
+            </a:graphic>
+          </wp:inline>
+        </w:drawing>
+      </w:r>
+    </w:p>
+    <w:p>
+      <w:r>
+        <w:drawing>
+          <wp:inline xmlns:wp14="http://schemas.microsoft.com/office/word/2010/wordprocessingDrawing" xmlns:wp="http://schemas.openxmlformats.org/drawingml/2006/wordprocessingDrawing" distT="0" distB="0" distL="0" distR="0" wp14:editId="50D07946">
+            <wp:extent cx="990000" cy="792000"/>
+            <wp:effectExtent l="0" t="0" r="0" b="0"/>
+            <wp:docPr id="1" name="200425170"/>
+            <wp:cNvGraphicFramePr>
+              <a:graphicFrameLocks xmlns:a="http://schemas.openxmlformats.org/drawingml/2006/main" noChangeAspect="1"/>
+            </wp:cNvGraphicFramePr>
+            <a:graphic xmlns:a="http://schemas.openxmlformats.org/drawingml/2006/main">
+              <a:graphicData uri="http://schemas.openxmlformats.org/drawingml/2006/picture">
+                <pic:pic xmlns:pic="http://schemas.openxmlformats.org/drawingml/2006/picture">
+                  <pic:nvPicPr>
+                    <pic:cNvPr id="0" name="200425170.jpg"/>
+                    <pic:cNvPicPr/>
+                  </pic:nvPicPr>
+                  <pic:blipFill>
+                    <a:blip xmlns:r="http://schemas.openxmlformats.org/officeDocument/2006/relationships" r:embed="R7d563e9a7775404d" cstate="print">
+                      <a:extLst>
+                        <a:ext uri="{28A0092B-C50C-407E-A947-70E740481C1C}"/>
+                      </a:extLst>
+                    </a:blip>
+                    <a:stretch>
+                      <a:fillRect/>
+                    </a:stretch>
+                  </pic:blipFill>
+                  <pic:spPr>
+                    <a:xfrm>
+                      <a:off x="0" y="0"/>
+                      <a:ext cx="990000" cy="792000"/>
+                    </a:xfrm>
+                    <a:prstGeom prst="rect">
+                      <a:avLst/>
+                    </a:prstGeom>
+                  </pic:spPr>
+                </pic:pic>
+              </a:graphicData>
+            </a:graphic>
+          </wp:inline>
+        </w:drawing>
+      </w:r>
+    </w:p>
+    <w:p>
+      <w:r>
+        <w:drawing>
+          <wp:inline xmlns:wp14="http://schemas.microsoft.com/office/word/2010/wordprocessingDrawing" xmlns:wp="http://schemas.openxmlformats.org/drawingml/2006/wordprocessingDrawing" distT="0" distB="0" distL="0" distR="0" wp14:editId="50D07946">
+            <wp:extent cx="990000" cy="792000"/>
+            <wp:effectExtent l="0" t="0" r="0" b="0"/>
+            <wp:docPr id="1" name="200425170"/>
+            <wp:cNvGraphicFramePr>
+              <a:graphicFrameLocks xmlns:a="http://schemas.openxmlformats.org/drawingml/2006/main" noChangeAspect="1"/>
+            </wp:cNvGraphicFramePr>
+            <a:graphic xmlns:a="http://schemas.openxmlformats.org/drawingml/2006/main">
+              <a:graphicData uri="http://schemas.openxmlformats.org/drawingml/2006/picture">
+                <pic:pic xmlns:pic="http://schemas.openxmlformats.org/drawingml/2006/picture">
+                  <pic:nvPicPr>
+                    <pic:cNvPr id="0" name="200425170.jpg"/>
+                    <pic:cNvPicPr/>
+                  </pic:nvPicPr>
+                  <pic:blipFill>
+                    <a:blip xmlns:r="http://schemas.openxmlformats.org/officeDocument/2006/relationships" r:embed="Re7f0264f4e524850" cstate="print">
+                      <a:extLst>
+                        <a:ext uri="{28A0092B-C50C-407E-A947-70E740481C1C}"/>
+                      </a:extLst>
+                    </a:blip>
+                    <a:stretch>
+                      <a:fillRect/>
+                    </a:stretch>
+                  </pic:blipFill>
+                  <pic:spPr>
+                    <a:xfrm>
+                      <a:off x="0" y="0"/>
+                      <a:ext cx="990000" cy="792000"/>
+                    </a:xfrm>
+                    <a:prstGeom prst="rect">
+                      <a:avLst/>
+                    </a:prstGeom>
+                  </pic:spPr>
+                </pic:pic>
+              </a:graphicData>
+            </a:graphic>
+          </wp:inline>
+        </w:drawing>
+      </w:r>
+    </w:p>
+    <w:p>
+      <w:r>
+        <w:drawing>
+          <wp:inline xmlns:wp14="http://schemas.microsoft.com/office/word/2010/wordprocessingDrawing" xmlns:wp="http://schemas.openxmlformats.org/drawingml/2006/wordprocessingDrawing" distT="0" distB="0" distL="0" distR="0" wp14:editId="50D07946">
+            <wp:extent cx="990000" cy="792000"/>
+            <wp:effectExtent l="0" t="0" r="0" b="0"/>
+            <wp:docPr id="1" name="200425198"/>
+            <wp:cNvGraphicFramePr>
+              <a:graphicFrameLocks xmlns:a="http://schemas.openxmlformats.org/drawingml/2006/main" noChangeAspect="1"/>
+            </wp:cNvGraphicFramePr>
+            <a:graphic xmlns:a="http://schemas.openxmlformats.org/drawingml/2006/main">
+              <a:graphicData uri="http://schemas.openxmlformats.org/drawingml/2006/picture">
+                <pic:pic xmlns:pic="http://schemas.openxmlformats.org/drawingml/2006/picture">
+                  <pic:nvPicPr>
+                    <pic:cNvPr id="0" name="200425198.jpg"/>
+                    <pic:cNvPicPr/>
+                  </pic:nvPicPr>
+                  <pic:blipFill>
+                    <a:blip xmlns:r="http://schemas.openxmlformats.org/officeDocument/2006/relationships" r:embed="R5194dc1172de41b8" cstate="print">
+                      <a:extLst>
+                        <a:ext uri="{28A0092B-C50C-407E-A947-70E740481C1C}"/>
+                      </a:extLst>
+                    </a:blip>
+                    <a:stretch>
+                      <a:fillRect/>
+                    </a:stretch>
+                  </pic:blipFill>
+                  <pic:spPr>
+                    <a:xfrm>
+                      <a:off x="0" y="0"/>
+                      <a:ext cx="990000" cy="792000"/>
+                    </a:xfrm>
+                    <a:prstGeom prst="rect">
+                      <a:avLst/>
+                    </a:prstGeom>
+                  </pic:spPr>
+                </pic:pic>
+              </a:graphicData>
+            </a:graphic>
+          </wp:inline>
+        </w:drawing>
+      </w:r>
+    </w:p>
+    <w:p>
+      <w:r>
+        <w:drawing>
+          <wp:inline xmlns:wp14="http://schemas.microsoft.com/office/word/2010/wordprocessingDrawing" xmlns:wp="http://schemas.openxmlformats.org/drawingml/2006/wordprocessingDrawing" distT="0" distB="0" distL="0" distR="0" wp14:editId="50D07946">
+            <wp:extent cx="990000" cy="792000"/>
+            <wp:effectExtent l="0" t="0" r="0" b="0"/>
+            <wp:docPr id="1" name="200427977"/>
+            <wp:cNvGraphicFramePr>
+              <a:graphicFrameLocks xmlns:a="http://schemas.openxmlformats.org/drawingml/2006/main" noChangeAspect="1"/>
+            </wp:cNvGraphicFramePr>
+            <a:graphic xmlns:a="http://schemas.openxmlformats.org/drawingml/2006/main">
+              <a:graphicData uri="http://schemas.openxmlformats.org/drawingml/2006/picture">
+                <pic:pic xmlns:pic="http://schemas.openxmlformats.org/drawingml/2006/picture">
+                  <pic:nvPicPr>
+                    <pic:cNvPr id="0" name="200427977.jpg"/>
+                    <pic:cNvPicPr/>
+                  </pic:nvPicPr>
+                  <pic:blipFill>
+                    <a:blip xmlns:r="http://schemas.openxmlformats.org/officeDocument/2006/relationships" r:embed="Rcd4b415e687341d5" cstate="print">
+                      <a:extLst>
+                        <a:ext uri="{28A0092B-C50C-407E-A947-70E740481C1C}"/>
+                      </a:extLst>
+                    </a:blip>
+                    <a:stretch>
+                      <a:fillRect/>
+                    </a:stretch>
+                  </pic:blipFill>
+                  <pic:spPr>
+                    <a:xfrm>
+                      <a:off x="0" y="0"/>
+                      <a:ext cx="990000" cy="792000"/>
+                    </a:xfrm>
+                    <a:prstGeom prst="rect">
+                      <a:avLst/>
+                    </a:prstGeom>
+                  </pic:spPr>
+                </pic:pic>
+              </a:graphicData>
+            </a:graphic>
+          </wp:inline>
+        </w:drawing>
+      </w:r>
+    </w:p>
+    <w:p>
+      <w:r>
+        <w:drawing>
+          <wp:inline xmlns:wp14="http://schemas.microsoft.com/office/word/2010/wordprocessingDrawing" xmlns:wp="http://schemas.openxmlformats.org/drawingml/2006/wordprocessingDrawing" distT="0" distB="0" distL="0" distR="0" wp14:editId="50D07946">
+            <wp:extent cx="990000" cy="792000"/>
+            <wp:effectExtent l="0" t="0" r="0" b="0"/>
+            <wp:docPr id="1" name="200425898"/>
+            <wp:cNvGraphicFramePr>
+              <a:graphicFrameLocks xmlns:a="http://schemas.openxmlformats.org/drawingml/2006/main" noChangeAspect="1"/>
+            </wp:cNvGraphicFramePr>
+            <a:graphic xmlns:a="http://schemas.openxmlformats.org/drawingml/2006/main">
+              <a:graphicData uri="http://schemas.openxmlformats.org/drawingml/2006/picture">
+                <pic:pic xmlns:pic="http://schemas.openxmlformats.org/drawingml/2006/picture">
+                  <pic:nvPicPr>
+                    <pic:cNvPr id="0" name="200425898.jpg"/>
+                    <pic:cNvPicPr/>
+                  </pic:nvPicPr>
+                  <pic:blipFill>
+                    <a:blip xmlns:r="http://schemas.openxmlformats.org/officeDocument/2006/relationships" r:embed="R4a7c29655060453a" cstate="print">
+                      <a:extLst>
+                        <a:ext uri="{28A0092B-C50C-407E-A947-70E740481C1C}"/>
+                      </a:extLst>
+                    </a:blip>
+                    <a:stretch>
+                      <a:fillRect/>
+                    </a:stretch>
+                  </pic:blipFill>
+                  <pic:spPr>
+                    <a:xfrm>
+                      <a:off x="0" y="0"/>
+                      <a:ext cx="990000" cy="792000"/>
+                    </a:xfrm>
+                    <a:prstGeom prst="rect">
+                      <a:avLst/>
+                    </a:prstGeom>
+                  </pic:spPr>
+                </pic:pic>
+              </a:graphicData>
+            </a:graphic>
+          </wp:inline>
+        </w:drawing>
+      </w:r>
+    </w:p>
+    <w:p>
+      <w:r>
+        <w:drawing>
+          <wp:inline xmlns:wp14="http://schemas.microsoft.com/office/word/2010/wordprocessingDrawing" xmlns:wp="http://schemas.openxmlformats.org/drawingml/2006/wordprocessingDrawing" distT="0" distB="0" distL="0" distR="0" wp14:editId="50D07946">
+            <wp:extent cx="990000" cy="792000"/>
+            <wp:effectExtent l="0" t="0" r="0" b="0"/>
+            <wp:docPr id="1" name="200427531"/>
+            <wp:cNvGraphicFramePr>
+              <a:graphicFrameLocks xmlns:a="http://schemas.openxmlformats.org/drawingml/2006/main" noChangeAspect="1"/>
+            </wp:cNvGraphicFramePr>
+            <a:graphic xmlns:a="http://schemas.openxmlformats.org/drawingml/2006/main">
+              <a:graphicData uri="http://schemas.openxmlformats.org/drawingml/2006/picture">
+                <pic:pic xmlns:pic="http://schemas.openxmlformats.org/drawingml/2006/picture">
+                  <pic:nvPicPr>
+                    <pic:cNvPr id="0" name="200427531.jpg"/>
+                    <pic:cNvPicPr/>
+                  </pic:nvPicPr>
+                  <pic:blipFill>
+                    <a:blip xmlns:r="http://schemas.openxmlformats.org/officeDocument/2006/relationships" r:embed="Rf7beefa6bbc541cd" cstate="print">
+                      <a:extLst>
+                        <a:ext uri="{28A0092B-C50C-407E-A947-70E740481C1C}"/>
+                      </a:extLst>
+                    </a:blip>
+                    <a:stretch>
+                      <a:fillRect/>
+                    </a:stretch>
+                  </pic:blipFill>
+                  <pic:spPr>
+                    <a:xfrm>
+                      <a:off x="0" y="0"/>
+                      <a:ext cx="990000" cy="792000"/>
+                    </a:xfrm>
+                    <a:prstGeom prst="rect">
+                      <a:avLst/>
+                    </a:prstGeom>
+                  </pic:spPr>
+                </pic:pic>
+              </a:graphicData>
+            </a:graphic>
+          </wp:inline>
+        </w:drawing>
+      </w:r>
+    </w:p>
+    <w:p>
+      <w:r>
+        <w:drawing>
+          <wp:inline xmlns:wp14="http://schemas.microsoft.com/office/word/2010/wordprocessingDrawing" xmlns:wp="http://schemas.openxmlformats.org/drawingml/2006/wordprocessingDrawing" distT="0" distB="0" distL="0" distR="0" wp14:editId="50D07946">
+            <wp:extent cx="990000" cy="792000"/>
+            <wp:effectExtent l="0" t="0" r="0" b="0"/>
+            <wp:docPr id="1" name="200427977"/>
+            <wp:cNvGraphicFramePr>
+              <a:graphicFrameLocks xmlns:a="http://schemas.openxmlformats.org/drawingml/2006/main" noChangeAspect="1"/>
+            </wp:cNvGraphicFramePr>
+            <a:graphic xmlns:a="http://schemas.openxmlformats.org/drawingml/2006/main">
+              <a:graphicData uri="http://schemas.openxmlformats.org/drawingml/2006/picture">
+                <pic:pic xmlns:pic="http://schemas.openxmlformats.org/drawingml/2006/picture">
+                  <pic:nvPicPr>
+                    <pic:cNvPr id="0" name="200427977.jpg"/>
+                    <pic:cNvPicPr/>
+                  </pic:nvPicPr>
+                  <pic:blipFill>
+                    <a:blip xmlns:r="http://schemas.openxmlformats.org/officeDocument/2006/relationships" r:embed="R621a5fdfe02f4782" cstate="print">
+                      <a:extLst>
+                        <a:ext uri="{28A0092B-C50C-407E-A947-70E740481C1C}"/>
+                      </a:extLst>
+                    </a:blip>
+                    <a:stretch>
+                      <a:fillRect/>
+                    </a:stretch>
+                  </pic:blipFill>
+                  <pic:spPr>
+                    <a:xfrm>
+                      <a:off x="0" y="0"/>
+                      <a:ext cx="990000" cy="792000"/>
+                    </a:xfrm>
+                    <a:prstGeom prst="rect">
+                      <a:avLst/>
+                    </a:prstGeom>
+                  </pic:spPr>
+                </pic:pic>
+              </a:graphicData>
+            </a:graphic>
+          </wp:inline>
+        </w:drawing>
+      </w:r>
+    </w:p>
+    <w:p>
+      <w:r>
+        <w:drawing>
+          <wp:inline xmlns:wp14="http://schemas.microsoft.com/office/word/2010/wordprocessingDrawing" xmlns:wp="http://schemas.openxmlformats.org/drawingml/2006/wordprocessingDrawing" distT="0" distB="0" distL="0" distR="0" wp14:editId="50D07946">
+            <wp:extent cx="990000" cy="792000"/>
+            <wp:effectExtent l="0" t="0" r="0" b="0"/>
+            <wp:docPr id="1" name="200429013"/>
+            <wp:cNvGraphicFramePr>
+              <a:graphicFrameLocks xmlns:a="http://schemas.openxmlformats.org/drawingml/2006/main" noChangeAspect="1"/>
+            </wp:cNvGraphicFramePr>
+            <a:graphic xmlns:a="http://schemas.openxmlformats.org/drawingml/2006/main">
+              <a:graphicData uri="http://schemas.openxmlformats.org/drawingml/2006/picture">
+                <pic:pic xmlns:pic="http://schemas.openxmlformats.org/drawingml/2006/picture">
+                  <pic:nvPicPr>
+                    <pic:cNvPr id="0" name="200429013.jpg"/>
+                    <pic:cNvPicPr/>
+                  </pic:nvPicPr>
+                  <pic:blipFill>
+                    <a:blip xmlns:r="http://schemas.openxmlformats.org/officeDocument/2006/relationships" r:embed="Rf0a0b3c6c8fe426e" cstate="print">
+                      <a:extLst>
+                        <a:ext uri="{28A0092B-C50C-407E-A947-70E740481C1C}"/>
+                      </a:extLst>
+                    </a:blip>
+                    <a:stretch>
+                      <a:fillRect/>
+                    </a:stretch>
+                  </pic:blipFill>
+                  <pic:spPr>
+                    <a:xfrm>
+                      <a:off x="0" y="0"/>
+                      <a:ext cx="990000" cy="792000"/>
+                    </a:xfrm>
+                    <a:prstGeom prst="rect">
+                      <a:avLst/>
+                    </a:prstGeom>
+                  </pic:spPr>
+                </pic:pic>
+              </a:graphicData>
+            </a:graphic>
+          </wp:inline>
+        </w:drawing>
+      </w:r>
+    </w:p>
+    <w:p>
+      <w:r>
+        <w:drawing>
+          <wp:inline xmlns:wp14="http://schemas.microsoft.com/office/word/2010/wordprocessingDrawing" xmlns:wp="http://schemas.openxmlformats.org/drawingml/2006/wordprocessingDrawing" distT="0" distB="0" distL="0" distR="0" wp14:editId="50D07946">
+            <wp:extent cx="990000" cy="792000"/>
+            <wp:effectExtent l="0" t="0" r="0" b="0"/>
+            <wp:docPr id="1" name="200429017"/>
+            <wp:cNvGraphicFramePr>
+              <a:graphicFrameLocks xmlns:a="http://schemas.openxmlformats.org/drawingml/2006/main" noChangeAspect="1"/>
+            </wp:cNvGraphicFramePr>
+            <a:graphic xmlns:a="http://schemas.openxmlformats.org/drawingml/2006/main">
+              <a:graphicData uri="http://schemas.openxmlformats.org/drawingml/2006/picture">
+                <pic:pic xmlns:pic="http://schemas.openxmlformats.org/drawingml/2006/picture">
+                  <pic:nvPicPr>
+                    <pic:cNvPr id="0" name="200429017.jpg"/>
+                    <pic:cNvPicPr/>
+                  </pic:nvPicPr>
+                  <pic:blipFill>
+                    <a:blip xmlns:r="http://schemas.openxmlformats.org/officeDocument/2006/relationships" r:embed="R2740b174a37f4dc8" cstate="print">
+                      <a:extLst>
+                        <a:ext uri="{28A0092B-C50C-407E-A947-70E740481C1C}"/>
+                      </a:extLst>
+                    </a:blip>
+                    <a:stretch>
+                      <a:fillRect/>
+                    </a:stretch>
+                  </pic:blipFill>
+                  <pic:spPr>
+                    <a:xfrm>
+                      <a:off x="0" y="0"/>
+                      <a:ext cx="990000" cy="792000"/>
+                    </a:xfrm>
+                    <a:prstGeom prst="rect">
+                      <a:avLst/>
+                    </a:prstGeom>
+                  </pic:spPr>
+                </pic:pic>
+              </a:graphicData>
+            </a:graphic>
+          </wp:inline>
+        </w:drawing>
+      </w:r>
+    </w:p>
+    <w:p>
+      <w:r>
+        <w:drawing>
+          <wp:inline xmlns:wp14="http://schemas.microsoft.com/office/word/2010/wordprocessingDrawing" xmlns:wp="http://schemas.openxmlformats.org/drawingml/2006/wordprocessingDrawing" distT="0" distB="0" distL="0" distR="0" wp14:editId="50D07946">
+            <wp:extent cx="990000" cy="792000"/>
+            <wp:effectExtent l="0" t="0" r="0" b="0"/>
+            <wp:docPr id="1" name="200429019"/>
+            <wp:cNvGraphicFramePr>
+              <a:graphicFrameLocks xmlns:a="http://schemas.openxmlformats.org/drawingml/2006/main" noChangeAspect="1"/>
+            </wp:cNvGraphicFramePr>
+            <a:graphic xmlns:a="http://schemas.openxmlformats.org/drawingml/2006/main">
+              <a:graphicData uri="http://schemas.openxmlformats.org/drawingml/2006/picture">
+                <pic:pic xmlns:pic="http://schemas.openxmlformats.org/drawingml/2006/picture">
+                  <pic:nvPicPr>
+                    <pic:cNvPr id="0" name="200429019.jpg"/>
+                    <pic:cNvPicPr/>
+                  </pic:nvPicPr>
+                  <pic:blipFill>
+                    <a:blip xmlns:r="http://schemas.openxmlformats.org/officeDocument/2006/relationships" r:embed="R517adce87aa74dba" cstate="print">
+                      <a:extLst>
+                        <a:ext uri="{28A0092B-C50C-407E-A947-70E740481C1C}"/>
+                      </a:extLst>
+                    </a:blip>
+                    <a:stretch>
+                      <a:fillRect/>
+                    </a:stretch>
+                  </pic:blipFill>
+                  <pic:spPr>
+                    <a:xfrm>
+                      <a:off x="0" y="0"/>
+                      <a:ext cx="990000" cy="792000"/>
+                    </a:xfrm>
+                    <a:prstGeom prst="rect">
+                      <a:avLst/>
+                    </a:prstGeom>
+                  </pic:spPr>
+                </pic:pic>
+              </a:graphicData>
+            </a:graphic>
+          </wp:inline>
+        </w:drawing>
+      </w:r>
+    </w:p>
+    <w:p>
+      <w:r>
+        <w:drawing>
+          <wp:inline xmlns:wp14="http://schemas.microsoft.com/office/word/2010/wordprocessingDrawing" xmlns:wp="http://schemas.openxmlformats.org/drawingml/2006/wordprocessingDrawing" distT="0" distB="0" distL="0" distR="0" wp14:editId="50D07946">
+            <wp:extent cx="990000" cy="792000"/>
+            <wp:effectExtent l="0" t="0" r="0" b="0"/>
+            <wp:docPr id="1" name="200429439"/>
+            <wp:cNvGraphicFramePr>
+              <a:graphicFrameLocks xmlns:a="http://schemas.openxmlformats.org/drawingml/2006/main" noChangeAspect="1"/>
+            </wp:cNvGraphicFramePr>
+            <a:graphic xmlns:a="http://schemas.openxmlformats.org/drawingml/2006/main">
+              <a:graphicData uri="http://schemas.openxmlformats.org/drawingml/2006/picture">
+                <pic:pic xmlns:pic="http://schemas.openxmlformats.org/drawingml/2006/picture">
+                  <pic:nvPicPr>
+                    <pic:cNvPr id="0" name="200429439.jpg"/>
+                    <pic:cNvPicPr/>
+                  </pic:nvPicPr>
+                  <pic:blipFill>
+                    <a:blip xmlns:r="http://schemas.openxmlformats.org/officeDocument/2006/relationships" r:embed="Rebf63b54b7db4ce0" cstate="print">
+                      <a:extLst>
+                        <a:ext uri="{28A0092B-C50C-407E-A947-70E740481C1C}"/>
+                      </a:extLst>
+                    </a:blip>
+                    <a:stretch>
+                      <a:fillRect/>
+                    </a:stretch>
+                  </pic:blipFill>
+                  <pic:spPr>
+                    <a:xfrm>
+                      <a:off x="0" y="0"/>
+                      <a:ext cx="990000" cy="792000"/>
+                    </a:xfrm>
+                    <a:prstGeom prst="rect">
+                      <a:avLst/>
+                    </a:prstGeom>
+                  </pic:spPr>
+                </pic:pic>
+              </a:graphicData>
+            </a:graphic>
+          </wp:inline>
+        </w:drawing>
+      </w:r>
+    </w:p>
+    <w:p>
+      <w:r>
+        <w:drawing>
+          <wp:inline xmlns:wp14="http://schemas.microsoft.com/office/word/2010/wordprocessingDrawing" xmlns:wp="http://schemas.openxmlformats.org/drawingml/2006/wordprocessingDrawing" distT="0" distB="0" distL="0" distR="0" wp14:editId="50D07946">
+            <wp:extent cx="990000" cy="792000"/>
+            <wp:effectExtent l="0" t="0" r="0" b="0"/>
+            <wp:docPr id="1" name="200429757"/>
+            <wp:cNvGraphicFramePr>
+              <a:graphicFrameLocks xmlns:a="http://schemas.openxmlformats.org/drawingml/2006/main" noChangeAspect="1"/>
+            </wp:cNvGraphicFramePr>
+            <a:graphic xmlns:a="http://schemas.openxmlformats.org/drawingml/2006/main">
+              <a:graphicData uri="http://schemas.openxmlformats.org/drawingml/2006/picture">
+                <pic:pic xmlns:pic="http://schemas.openxmlformats.org/drawingml/2006/picture">
+                  <pic:nvPicPr>
+                    <pic:cNvPr id="0" name="200429757.jpg"/>
+                    <pic:cNvPicPr/>
+                  </pic:nvPicPr>
+                  <pic:blipFill>
+                    <a:blip xmlns:r="http://schemas.openxmlformats.org/officeDocument/2006/relationships" r:embed="R9285c8d2ee46430f" cstate="print">
+                      <a:extLst>
+                        <a:ext uri="{28A0092B-C50C-407E-A947-70E740481C1C}"/>
+                      </a:extLst>
+                    </a:blip>
+                    <a:stretch>
+                      <a:fillRect/>
+                    </a:stretch>
+                  </pic:blipFill>
+                  <pic:spPr>
+                    <a:xfrm>
+                      <a:off x="0" y="0"/>
+                      <a:ext cx="990000" cy="792000"/>
+                    </a:xfrm>
+                    <a:prstGeom prst="rect">
+                      <a:avLst/>
+                    </a:prstGeom>
+                  </pic:spPr>
+                </pic:pic>
+              </a:graphicData>
+            </a:graphic>
+          </wp:inline>
+        </w:drawing>
+      </w:r>
+    </w:p>
+    <w:p>
+      <w:r>
+        <w:drawing>
+          <wp:inline xmlns:wp14="http://schemas.microsoft.com/office/word/2010/wordprocessingDrawing" xmlns:wp="http://schemas.openxmlformats.org/drawingml/2006/wordprocessingDrawing" distT="0" distB="0" distL="0" distR="0" wp14:editId="50D07946">
+            <wp:extent cx="990000" cy="792000"/>
+            <wp:effectExtent l="0" t="0" r="0" b="0"/>
+            <wp:docPr id="1" name="200430242"/>
+            <wp:cNvGraphicFramePr>
+              <a:graphicFrameLocks xmlns:a="http://schemas.openxmlformats.org/drawingml/2006/main" noChangeAspect="1"/>
+            </wp:cNvGraphicFramePr>
+            <a:graphic xmlns:a="http://schemas.openxmlformats.org/drawingml/2006/main">
+              <a:graphicData uri="http://schemas.openxmlformats.org/drawingml/2006/picture">
+                <pic:pic xmlns:pic="http://schemas.openxmlformats.org/drawingml/2006/picture">
+                  <pic:nvPicPr>
+                    <pic:cNvPr id="0" name="200430242.jpg"/>
+                    <pic:cNvPicPr/>
+                  </pic:nvPicPr>
+                  <pic:blipFill>
+                    <a:blip xmlns:r="http://schemas.openxmlformats.org/officeDocument/2006/relationships" r:embed="Rae22ed1807ae4b8a" cstate="print">
+                      <a:extLst>
+                        <a:ext uri="{28A0092B-C50C-407E-A947-70E740481C1C}"/>
+                      </a:extLst>
+                    </a:blip>
+                    <a:stretch>
+                      <a:fillRect/>
+                    </a:stretch>
+                  </pic:blipFill>
+                  <pic:spPr>
+                    <a:xfrm>
+                      <a:off x="0" y="0"/>
+                      <a:ext cx="990000" cy="792000"/>
+                    </a:xfrm>
+                    <a:prstGeom prst="rect">
+                      <a:avLst/>
+                    </a:prstGeom>
+                  </pic:spPr>
+                </pic:pic>
+              </a:graphicData>
+            </a:graphic>
+          </wp:inline>
+        </w:drawing>
+      </w:r>
+    </w:p>
+    <w:p>
+      <w:r>
+        <w:drawing>
+          <wp:inline xmlns:wp14="http://schemas.microsoft.com/office/word/2010/wordprocessingDrawing" xmlns:wp="http://schemas.openxmlformats.org/drawingml/2006/wordprocessingDrawing" distT="0" distB="0" distL="0" distR="0" wp14:editId="50D07946">
+            <wp:extent cx="990000" cy="792000"/>
+            <wp:effectExtent l="0" t="0" r="0" b="0"/>
+            <wp:docPr id="1" name="200430858"/>
+            <wp:cNvGraphicFramePr>
+              <a:graphicFrameLocks xmlns:a="http://schemas.openxmlformats.org/drawingml/2006/main" noChangeAspect="1"/>
+            </wp:cNvGraphicFramePr>
+            <a:graphic xmlns:a="http://schemas.openxmlformats.org/drawingml/2006/main">
+              <a:graphicData uri="http://schemas.openxmlformats.org/drawingml/2006/picture">
+                <pic:pic xmlns:pic="http://schemas.openxmlformats.org/drawingml/2006/picture">
+                  <pic:nvPicPr>
+                    <pic:cNvPr id="0" name="200430858.jpg"/>
+                    <pic:cNvPicPr/>
+                  </pic:nvPicPr>
+                  <pic:blipFill>
+                    <a:blip xmlns:r="http://schemas.openxmlformats.org/officeDocument/2006/relationships" r:embed="Rc3a89c573ffc428d" cstate="print">
+                      <a:extLst>
+                        <a:ext uri="{28A0092B-C50C-407E-A947-70E740481C1C}"/>
+                      </a:extLst>
+                    </a:blip>
+                    <a:stretch>
+                      <a:fillRect/>
+                    </a:stretch>
+                  </pic:blipFill>
+                  <pic:spPr>
+                    <a:xfrm>
+                      <a:off x="0" y="0"/>
+                      <a:ext cx="990000" cy="792000"/>
+                    </a:xfrm>
+                    <a:prstGeom prst="rect">
+                      <a:avLst/>
+                    </a:prstGeom>
+                  </pic:spPr>
+                </pic:pic>
+              </a:graphicData>
+            </a:graphic>
+          </wp:inline>
+        </w:drawing>
+      </w:r>
+    </w:p>
+    <w:p>
+      <w:r>
+        <w:drawing>
+          <wp:inline xmlns:wp14="http://schemas.microsoft.com/office/word/2010/wordprocessingDrawing" xmlns:wp="http://schemas.openxmlformats.org/drawingml/2006/wordprocessingDrawing" distT="0" distB="0" distL="0" distR="0" wp14:editId="50D07946">
+            <wp:extent cx="990000" cy="792000"/>
+            <wp:effectExtent l="0" t="0" r="0" b="0"/>
+            <wp:docPr id="1" name="200439773"/>
+            <wp:cNvGraphicFramePr>
+              <a:graphicFrameLocks xmlns:a="http://schemas.openxmlformats.org/drawingml/2006/main" noChangeAspect="1"/>
+            </wp:cNvGraphicFramePr>
+            <a:graphic xmlns:a="http://schemas.openxmlformats.org/drawingml/2006/main">
+              <a:graphicData uri="http://schemas.openxmlformats.org/drawingml/2006/picture">
+                <pic:pic xmlns:pic="http://schemas.openxmlformats.org/drawingml/2006/picture">
+                  <pic:nvPicPr>
+                    <pic:cNvPr id="0" name="200439773.jpg"/>
+                    <pic:cNvPicPr/>
+                  </pic:nvPicPr>
+                  <pic:blipFill>
+                    <a:blip xmlns:r="http://schemas.openxmlformats.org/officeDocument/2006/relationships" r:embed="R2d25096bc6be4d28" cstate="print">
+                      <a:extLst>
+                        <a:ext uri="{28A0092B-C50C-407E-A947-70E740481C1C}"/>
+                      </a:extLst>
+                    </a:blip>
+                    <a:stretch>
+                      <a:fillRect/>
+                    </a:stretch>
+                  </pic:blipFill>
+                  <pic:spPr>
+                    <a:xfrm>
+                      <a:off x="0" y="0"/>
+                      <a:ext cx="990000" cy="792000"/>
+                    </a:xfrm>
+                    <a:prstGeom prst="rect">
+                      <a:avLst/>
+                    </a:prstGeom>
+                  </pic:spPr>
+                </pic:pic>
+              </a:graphicData>
+            </a:graphic>
+          </wp:inline>
+        </w:drawing>
+      </w:r>
+    </w:p>
+    <w:p>
+      <w:r>
+        <w:drawing>
+          <wp:inline xmlns:wp14="http://schemas.microsoft.com/office/word/2010/wordprocessingDrawing" xmlns:wp="http://schemas.openxmlformats.org/drawingml/2006/wordprocessingDrawing" distT="0" distB="0" distL="0" distR="0" wp14:editId="50D07946">
+            <wp:extent cx="990000" cy="792000"/>
+            <wp:effectExtent l="0" t="0" r="0" b="0"/>
+            <wp:docPr id="1" name="200439932"/>
+            <wp:cNvGraphicFramePr>
+              <a:graphicFrameLocks xmlns:a="http://schemas.openxmlformats.org/drawingml/2006/main" noChangeAspect="1"/>
+            </wp:cNvGraphicFramePr>
+            <a:graphic xmlns:a="http://schemas.openxmlformats.org/drawingml/2006/main">
+              <a:graphicData uri="http://schemas.openxmlformats.org/drawingml/2006/picture">
+                <pic:pic xmlns:pic="http://schemas.openxmlformats.org/drawingml/2006/picture">
+                  <pic:nvPicPr>
+                    <pic:cNvPr id="0" name="200439932.jpg"/>
+                    <pic:cNvPicPr/>
+                  </pic:nvPicPr>
+                  <pic:blipFill>
+                    <a:blip xmlns:r="http://schemas.openxmlformats.org/officeDocument/2006/relationships" r:embed="R7e3d091cad7c48ea" cstate="print">
+                      <a:extLst>
+                        <a:ext uri="{28A0092B-C50C-407E-A947-70E740481C1C}"/>
+                      </a:extLst>
+                    </a:blip>
+                    <a:stretch>
+                      <a:fillRect/>
+                    </a:stretch>
+                  </pic:blipFill>
+                  <pic:spPr>
+                    <a:xfrm>
+                      <a:off x="0" y="0"/>
+                      <a:ext cx="990000" cy="792000"/>
+                    </a:xfrm>
+                    <a:prstGeom prst="rect">
+                      <a:avLst/>
+                    </a:prstGeom>
+                  </pic:spPr>
+                </pic:pic>
+              </a:graphicData>
+            </a:graphic>
+          </wp:inline>
+        </w:drawing>
+      </w:r>
+    </w:p>
+    <w:p>
+      <w:r>
+        <w:drawing>
+          <wp:inline xmlns:wp14="http://schemas.microsoft.com/office/word/2010/wordprocessingDrawing" xmlns:wp="http://schemas.openxmlformats.org/drawingml/2006/wordprocessingDrawing" distT="0" distB="0" distL="0" distR="0" wp14:editId="50D07946">
+            <wp:extent cx="990000" cy="792000"/>
+            <wp:effectExtent l="0" t="0" r="0" b="0"/>
+            <wp:docPr id="1" name="200443399"/>
+            <wp:cNvGraphicFramePr>
+              <a:graphicFrameLocks xmlns:a="http://schemas.openxmlformats.org/drawingml/2006/main" noChangeAspect="1"/>
+            </wp:cNvGraphicFramePr>
+            <a:graphic xmlns:a="http://schemas.openxmlformats.org/drawingml/2006/main">
+              <a:graphicData uri="http://schemas.openxmlformats.org/drawingml/2006/picture">
+                <pic:pic xmlns:pic="http://schemas.openxmlformats.org/drawingml/2006/picture">
+                  <pic:nvPicPr>
+                    <pic:cNvPr id="0" name="200443399.jpg"/>
+                    <pic:cNvPicPr/>
+                  </pic:nvPicPr>
+                  <pic:blipFill>
+                    <a:blip xmlns:r="http://schemas.openxmlformats.org/officeDocument/2006/relationships" r:embed="R33189f23f27547c3" cstate="print">
+                      <a:extLst>
+                        <a:ext uri="{28A0092B-C50C-407E-A947-70E740481C1C}"/>
+                      </a:extLst>
+                    </a:blip>
+                    <a:stretch>
+                      <a:fillRect/>
+                    </a:stretch>
+                  </pic:blipFill>
+                  <pic:spPr>
+                    <a:xfrm>
+                      <a:off x="0" y="0"/>
+                      <a:ext cx="990000" cy="792000"/>
+                    </a:xfrm>
+                    <a:prstGeom prst="rect">
+                      <a:avLst/>
+                    </a:prstGeom>
+                  </pic:spPr>
+                </pic:pic>
+              </a:graphicData>
+            </a:graphic>
+          </wp:inline>
+        </w:drawing>
+      </w:r>
+    </w:p>
+    <w:p>
+      <w:r>
+        <w:drawing>
+          <wp:inline xmlns:wp14="http://schemas.microsoft.com/office/word/2010/wordprocessingDrawing" xmlns:wp="http://schemas.openxmlformats.org/drawingml/2006/wordprocessingDrawing" distT="0" distB="0" distL="0" distR="0" wp14:editId="50D07946">
+            <wp:extent cx="990000" cy="792000"/>
+            <wp:effectExtent l="0" t="0" r="0" b="0"/>
+            <wp:docPr id="1" name="200445913"/>
+            <wp:cNvGraphicFramePr>
+              <a:graphicFrameLocks xmlns:a="http://schemas.openxmlformats.org/drawingml/2006/main" noChangeAspect="1"/>
+            </wp:cNvGraphicFramePr>
+            <a:graphic xmlns:a="http://schemas.openxmlformats.org/drawingml/2006/main">
+              <a:graphicData uri="http://schemas.openxmlformats.org/drawingml/2006/picture">
+                <pic:pic xmlns:pic="http://schemas.openxmlformats.org/drawingml/2006/picture">
+                  <pic:nvPicPr>
+                    <pic:cNvPr id="0" name="200445913.jpg"/>
+                    <pic:cNvPicPr/>
+                  </pic:nvPicPr>
+                  <pic:blipFill>
+                    <a:blip xmlns:r="http://schemas.openxmlformats.org/officeDocument/2006/relationships" r:embed="Rac399ab353c84901" cstate="print">
+                      <a:extLst>
+                        <a:ext uri="{28A0092B-C50C-407E-A947-70E740481C1C}"/>
+                      </a:extLst>
+                    </a:blip>
+                    <a:stretch>
+                      <a:fillRect/>
+                    </a:stretch>
+                  </pic:blipFill>
+                  <pic:spPr>
+                    <a:xfrm>
+                      <a:off x="0" y="0"/>
+                      <a:ext cx="990000" cy="792000"/>
+                    </a:xfrm>
+                    <a:prstGeom prst="rect">
+                      <a:avLst/>
+                    </a:prstGeom>
+                  </pic:spPr>
+                </pic:pic>
+              </a:graphicData>
+            </a:graphic>
+          </wp:inline>
+        </w:drawing>
+      </w:r>
+    </w:p>
+    <w:p>
+      <w:r>
+        <w:drawing>
+          <wp:inline xmlns:wp14="http://schemas.microsoft.com/office/word/2010/wordprocessingDrawing" xmlns:wp="http://schemas.openxmlformats.org/drawingml/2006/wordprocessingDrawing" distT="0" distB="0" distL="0" distR="0" wp14:editId="50D07946">
+            <wp:extent cx="990000" cy="792000"/>
+            <wp:effectExtent l="0" t="0" r="0" b="0"/>
+            <wp:docPr id="1" name="200446535"/>
+            <wp:cNvGraphicFramePr>
+              <a:graphicFrameLocks xmlns:a="http://schemas.openxmlformats.org/drawingml/2006/main" noChangeAspect="1"/>
+            </wp:cNvGraphicFramePr>
+            <a:graphic xmlns:a="http://schemas.openxmlformats.org/drawingml/2006/main">
+              <a:graphicData uri="http://schemas.openxmlformats.org/drawingml/2006/picture">
+                <pic:pic xmlns:pic="http://schemas.openxmlformats.org/drawingml/2006/picture">
+                  <pic:nvPicPr>
+                    <pic:cNvPr id="0" name="200446535.jpg"/>
+                    <pic:cNvPicPr/>
+                  </pic:nvPicPr>
+                  <pic:blipFill>
+                    <a:blip xmlns:r="http://schemas.openxmlformats.org/officeDocument/2006/relationships" r:embed="R7ffc052c0f9e4161" cstate="print">
+                      <a:extLst>
+                        <a:ext uri="{28A0092B-C50C-407E-A947-70E740481C1C}"/>
+                      </a:extLst>
+                    </a:blip>
+                    <a:stretch>
+                      <a:fillRect/>
+                    </a:stretch>
+                  </pic:blipFill>
+                  <pic:spPr>
+                    <a:xfrm>
+                      <a:off x="0" y="0"/>
+                      <a:ext cx="990000" cy="792000"/>
+                    </a:xfrm>
+                    <a:prstGeom prst="rect">
+                      <a:avLst/>
+                    </a:prstGeom>
+                  </pic:spPr>
+                </pic:pic>
+              </a:graphicData>
+            </a:graphic>
+          </wp:inline>
+        </w:drawing>
+      </w:r>
+    </w:p>
+    <w:p>
+      <w:r>
+        <w:drawing>
+          <wp:inline xmlns:wp14="http://schemas.microsoft.com/office/word/2010/wordprocessingDrawing" xmlns:wp="http://schemas.openxmlformats.org/drawingml/2006/wordprocessingDrawing" distT="0" distB="0" distL="0" distR="0" wp14:editId="50D07946">
+            <wp:extent cx="990000" cy="792000"/>
+            <wp:effectExtent l="0" t="0" r="0" b="0"/>
+            <wp:docPr id="1" name="2200447714"/>
+            <wp:cNvGraphicFramePr>
+              <a:graphicFrameLocks xmlns:a="http://schemas.openxmlformats.org/drawingml/2006/main" noChangeAspect="1"/>
+            </wp:cNvGraphicFramePr>
+            <a:graphic xmlns:a="http://schemas.openxmlformats.org/drawingml/2006/main">
+              <a:graphicData uri="http://schemas.openxmlformats.org/drawingml/2006/picture">
+                <pic:pic xmlns:pic="http://schemas.openxmlformats.org/drawingml/2006/picture">
+                  <pic:nvPicPr>
+                    <pic:cNvPr id="0" name="2200447714.jpg"/>
+                    <pic:cNvPicPr/>
+                  </pic:nvPicPr>
+                  <pic:blipFill>
+                    <a:blip xmlns:r="http://schemas.openxmlformats.org/officeDocument/2006/relationships" r:embed="R05a362a80ebc469e" cstate="print">
+                      <a:extLst>
+                        <a:ext uri="{28A0092B-C50C-407E-A947-70E740481C1C}"/>
+                      </a:extLst>
+                    </a:blip>
+                    <a:stretch>
+                      <a:fillRect/>
+                    </a:stretch>
+                  </pic:blipFill>
+                  <pic:spPr>
+                    <a:xfrm>
+                      <a:off x="0" y="0"/>
+                      <a:ext cx="990000" cy="792000"/>
+                    </a:xfrm>
+                    <a:prstGeom prst="rect">
+                      <a:avLst/>
+                    </a:prstGeom>
+                  </pic:spPr>
+                </pic:pic>
+              </a:graphicData>
+            </a:graphic>
+          </wp:inline>
+        </w:drawing>
+      </w:r>
+    </w:p>
+    <w:p>
+      <w:r>
+        <w:drawing>
+          <wp:inline xmlns:wp14="http://schemas.microsoft.com/office/word/2010/wordprocessingDrawing" xmlns:wp="http://schemas.openxmlformats.org/drawingml/2006/wordprocessingDrawing" distT="0" distB="0" distL="0" distR="0" wp14:editId="50D07946">
+            <wp:extent cx="990000" cy="792000"/>
+            <wp:effectExtent l="0" t="0" r="0" b="0"/>
+            <wp:docPr id="1" name="200443399"/>
+            <wp:cNvGraphicFramePr>
+              <a:graphicFrameLocks xmlns:a="http://schemas.openxmlformats.org/drawingml/2006/main" noChangeAspect="1"/>
+            </wp:cNvGraphicFramePr>
+            <a:graphic xmlns:a="http://schemas.openxmlformats.org/drawingml/2006/main">
+              <a:graphicData uri="http://schemas.openxmlformats.org/drawingml/2006/picture">
+                <pic:pic xmlns:pic="http://schemas.openxmlformats.org/drawingml/2006/picture">
+                  <pic:nvPicPr>
+                    <pic:cNvPr id="0" name="200443399.jpg"/>
+                    <pic:cNvPicPr/>
+                  </pic:nvPicPr>
+                  <pic:blipFill>
+                    <a:blip xmlns:r="http://schemas.openxmlformats.org/officeDocument/2006/relationships" r:embed="R11dc2d6a6c8b46b2" cstate="print">
+                      <a:extLst>
+                        <a:ext uri="{28A0092B-C50C-407E-A947-70E740481C1C}"/>
+                      </a:extLst>
+                    </a:blip>
+                    <a:stretch>
+                      <a:fillRect/>
+                    </a:stretch>
+                  </pic:blipFill>
+                  <pic:spPr>
+                    <a:xfrm>
+                      <a:off x="0" y="0"/>
+                      <a:ext cx="990000" cy="792000"/>
+                    </a:xfrm>
+                    <a:prstGeom prst="rect">
+                      <a:avLst/>
+                    </a:prstGeom>
+                  </pic:spPr>
+                </pic:pic>
+              </a:graphicData>
+            </a:graphic>
+          </wp:inline>
+        </w:drawing>
+      </w:r>
+    </w:p>
+    <w:p>
+      <w:r>
+        <w:drawing>
+          <wp:inline xmlns:wp14="http://schemas.microsoft.com/office/word/2010/wordprocessingDrawing" xmlns:wp="http://schemas.openxmlformats.org/drawingml/2006/wordprocessingDrawing" distT="0" distB="0" distL="0" distR="0" wp14:editId="50D07946">
+            <wp:extent cx="990000" cy="792000"/>
+            <wp:effectExtent l="0" t="0" r="0" b="0"/>
+            <wp:docPr id="1" name="200447184"/>
+            <wp:cNvGraphicFramePr>
+              <a:graphicFrameLocks xmlns:a="http://schemas.openxmlformats.org/drawingml/2006/main" noChangeAspect="1"/>
+            </wp:cNvGraphicFramePr>
+            <a:graphic xmlns:a="http://schemas.openxmlformats.org/drawingml/2006/main">
+              <a:graphicData uri="http://schemas.openxmlformats.org/drawingml/2006/picture">
+                <pic:pic xmlns:pic="http://schemas.openxmlformats.org/drawingml/2006/picture">
+                  <pic:nvPicPr>
+                    <pic:cNvPr id="0" name="200447184.jpg"/>
+                    <pic:cNvPicPr/>
+                  </pic:nvPicPr>
+                  <pic:blipFill>
+                    <a:blip xmlns:r="http://schemas.openxmlformats.org/officeDocument/2006/relationships" r:embed="Rd6d4975f82084138" cstate="print">
+                      <a:extLst>
+                        <a:ext uri="{28A0092B-C50C-407E-A947-70E740481C1C}"/>
+                      </a:extLst>
+                    </a:blip>
+                    <a:stretch>
+                      <a:fillRect/>
+                    </a:stretch>
+                  </pic:blipFill>
+                  <pic:spPr>
+                    <a:xfrm>
+                      <a:off x="0" y="0"/>
+                      <a:ext cx="990000" cy="792000"/>
+                    </a:xfrm>
+                    <a:prstGeom prst="rect">
+                      <a:avLst/>
+                    </a:prstGeom>
+                  </pic:spPr>
+                </pic:pic>
+              </a:graphicData>
+            </a:graphic>
+          </wp:inline>
+        </w:drawing>
+      </w:r>
+    </w:p>
+    <w:p>
+      <w:r>
+        <w:drawing>
+          <wp:inline xmlns:wp14="http://schemas.microsoft.com/office/word/2010/wordprocessingDrawing" xmlns:wp="http://schemas.openxmlformats.org/drawingml/2006/wordprocessingDrawing" distT="0" distB="0" distL="0" distR="0" wp14:editId="50D07946">
+            <wp:extent cx="990000" cy="792000"/>
+            <wp:effectExtent l="0" t="0" r="0" b="0"/>
+            <wp:docPr id="1" name="200447197"/>
+            <wp:cNvGraphicFramePr>
+              <a:graphicFrameLocks xmlns:a="http://schemas.openxmlformats.org/drawingml/2006/main" noChangeAspect="1"/>
+            </wp:cNvGraphicFramePr>
+            <a:graphic xmlns:a="http://schemas.openxmlformats.org/drawingml/2006/main">
+              <a:graphicData uri="http://schemas.openxmlformats.org/drawingml/2006/picture">
+                <pic:pic xmlns:pic="http://schemas.openxmlformats.org/drawingml/2006/picture">
+                  <pic:nvPicPr>
+                    <pic:cNvPr id="0" name="200447197.jpg"/>
+                    <pic:cNvPicPr/>
+                  </pic:nvPicPr>
+                  <pic:blipFill>
+                    <a:blip xmlns:r="http://schemas.openxmlformats.org/officeDocument/2006/relationships" r:embed="Rd40c8da3aa5249f2" cstate="print">
+                      <a:extLst>
+                        <a:ext uri="{28A0092B-C50C-407E-A947-70E740481C1C}"/>
+                      </a:extLst>
+                    </a:blip>
+                    <a:stretch>
+                      <a:fillRect/>
+                    </a:stretch>
+                  </pic:blipFill>
+                  <pic:spPr>
+                    <a:xfrm>
+                      <a:off x="0" y="0"/>
+                      <a:ext cx="990000" cy="792000"/>
+                    </a:xfrm>
+                    <a:prstGeom prst="rect">
+                      <a:avLst/>
+                    </a:prstGeom>
+                  </pic:spPr>
+                </pic:pic>
+              </a:graphicData>
+            </a:graphic>
+          </wp:inline>
+        </w:drawing>
+      </w:r>
+    </w:p>
+    <w:p>
+      <w:r>
+        <w:drawing>
+          <wp:inline xmlns:wp14="http://schemas.microsoft.com/office/word/2010/wordprocessingDrawing" xmlns:wp="http://schemas.openxmlformats.org/drawingml/2006/wordprocessingDrawing" distT="0" distB="0" distL="0" distR="0" wp14:editId="50D07946">
+            <wp:extent cx="990000" cy="792000"/>
+            <wp:effectExtent l="0" t="0" r="0" b="0"/>
+            <wp:docPr id="1" name="200447261"/>
+            <wp:cNvGraphicFramePr>
+              <a:graphicFrameLocks xmlns:a="http://schemas.openxmlformats.org/drawingml/2006/main" noChangeAspect="1"/>
+            </wp:cNvGraphicFramePr>
+            <a:graphic xmlns:a="http://schemas.openxmlformats.org/drawingml/2006/main">
+              <a:graphicData uri="http://schemas.openxmlformats.org/drawingml/2006/picture">
+                <pic:pic xmlns:pic="http://schemas.openxmlformats.org/drawingml/2006/picture">
+                  <pic:nvPicPr>
+                    <pic:cNvPr id="0" name="200447261.jpg"/>
+                    <pic:cNvPicPr/>
+                  </pic:nvPicPr>
+                  <pic:blipFill>
+                    <a:blip xmlns:r="http://schemas.openxmlformats.org/officeDocument/2006/relationships" r:embed="Rae25f99963644678" cstate="print">
+                      <a:extLst>
+                        <a:ext uri="{28A0092B-C50C-407E-A947-70E740481C1C}"/>
+                      </a:extLst>
+                    </a:blip>
+                    <a:stretch>
+                      <a:fillRect/>
+                    </a:stretch>
+                  </pic:blipFill>
+                  <pic:spPr>
+                    <a:xfrm>
+                      <a:off x="0" y="0"/>
+                      <a:ext cx="990000" cy="792000"/>
+                    </a:xfrm>
+                    <a:prstGeom prst="rect">
+                      <a:avLst/>
+                    </a:prstGeom>
+                  </pic:spPr>
+                </pic:pic>
+              </a:graphicData>
+            </a:graphic>
+          </wp:inline>
+        </w:drawing>
+      </w:r>
+    </w:p>
+    <w:p>
+      <w:r>
+        <w:drawing>
+          <wp:inline xmlns:wp14="http://schemas.microsoft.com/office/word/2010/wordprocessingDrawing" xmlns:wp="http://schemas.openxmlformats.org/drawingml/2006/wordprocessingDrawing" distT="0" distB="0" distL="0" distR="0" wp14:editId="50D07946">
+            <wp:extent cx="990000" cy="792000"/>
+            <wp:effectExtent l="0" t="0" r="0" b="0"/>
+            <wp:docPr id="1" name="200447330"/>
+            <wp:cNvGraphicFramePr>
+              <a:graphicFrameLocks xmlns:a="http://schemas.openxmlformats.org/drawingml/2006/main" noChangeAspect="1"/>
+            </wp:cNvGraphicFramePr>
+            <a:graphic xmlns:a="http://schemas.openxmlformats.org/drawingml/2006/main">
+              <a:graphicData uri="http://schemas.openxmlformats.org/drawingml/2006/picture">
+                <pic:pic xmlns:pic="http://schemas.openxmlformats.org/drawingml/2006/picture">
+                  <pic:nvPicPr>
+                    <pic:cNvPr id="0" name="200447330.jpg"/>
+                    <pic:cNvPicPr/>
+                  </pic:nvPicPr>
+                  <pic:blipFill>
+                    <a:blip xmlns:r="http://schemas.openxmlformats.org/officeDocument/2006/relationships" r:embed="R4d52e6c819c44b62" cstate="print">
+                      <a:extLst>
+                        <a:ext uri="{28A0092B-C50C-407E-A947-70E740481C1C}"/>
+                      </a:extLst>
+                    </a:blip>
+                    <a:stretch>
+                      <a:fillRect/>
+                    </a:stretch>
+                  </pic:blipFill>
+                  <pic:spPr>
+                    <a:xfrm>
+                      <a:off x="0" y="0"/>
+                      <a:ext cx="990000" cy="792000"/>
+                    </a:xfrm>
+                    <a:prstGeom prst="rect">
+                      <a:avLst/>
+                    </a:prstGeom>
+                  </pic:spPr>
+                </pic:pic>
+              </a:graphicData>
+            </a:graphic>
+          </wp:inline>
+        </w:drawing>
+      </w:r>
+    </w:p>
+    <w:p>
+      <w:r>
+        <w:drawing>
+          <wp:inline xmlns:wp14="http://schemas.microsoft.com/office/word/2010/wordprocessingDrawing" xmlns:wp="http://schemas.openxmlformats.org/drawingml/2006/wordprocessingDrawing" distT="0" distB="0" distL="0" distR="0" wp14:editId="50D07946">
+            <wp:extent cx="990000" cy="792000"/>
+            <wp:effectExtent l="0" t="0" r="0" b="0"/>
+            <wp:docPr id="1" name="200447330"/>
+            <wp:cNvGraphicFramePr>
+              <a:graphicFrameLocks xmlns:a="http://schemas.openxmlformats.org/drawingml/2006/main" noChangeAspect="1"/>
+            </wp:cNvGraphicFramePr>
+            <a:graphic xmlns:a="http://schemas.openxmlformats.org/drawingml/2006/main">
+              <a:graphicData uri="http://schemas.openxmlformats.org/drawingml/2006/picture">
+                <pic:pic xmlns:pic="http://schemas.openxmlformats.org/drawingml/2006/picture">
+                  <pic:nvPicPr>
+                    <pic:cNvPr id="0" name="200447330.jpg"/>
+                    <pic:cNvPicPr/>
+                  </pic:nvPicPr>
+                  <pic:blipFill>
+                    <a:blip xmlns:r="http://schemas.openxmlformats.org/officeDocument/2006/relationships" r:embed="R80f1f7913f4c40d9" cstate="print">
+                      <a:extLst>
+                        <a:ext uri="{28A0092B-C50C-407E-A947-70E740481C1C}"/>
+                      </a:extLst>
+                    </a:blip>
+                    <a:stretch>
+                      <a:fillRect/>
+                    </a:stretch>
+                  </pic:blipFill>
+                  <pic:spPr>
+                    <a:xfrm>
+                      <a:off x="0" y="0"/>
+                      <a:ext cx="990000" cy="792000"/>
+                    </a:xfrm>
+                    <a:prstGeom prst="rect">
+                      <a:avLst/>
+                    </a:prstGeom>
+                  </pic:spPr>
+                </pic:pic>
+              </a:graphicData>
+            </a:graphic>
+          </wp:inline>
+        </w:drawing>
+      </w:r>
+    </w:p>
+    <w:p>
+      <w:r>
+        <w:drawing>
+          <wp:inline xmlns:wp14="http://schemas.microsoft.com/office/word/2010/wordprocessingDrawing" xmlns:wp="http://schemas.openxmlformats.org/drawingml/2006/wordprocessingDrawing" distT="0" distB="0" distL="0" distR="0" wp14:editId="50D07946">
+            <wp:extent cx="990000" cy="792000"/>
+            <wp:effectExtent l="0" t="0" r="0" b="0"/>
+            <wp:docPr id="1" name="200447330"/>
+            <wp:cNvGraphicFramePr>
+              <a:graphicFrameLocks xmlns:a="http://schemas.openxmlformats.org/drawingml/2006/main" noChangeAspect="1"/>
+            </wp:cNvGraphicFramePr>
+            <a:graphic xmlns:a="http://schemas.openxmlformats.org/drawingml/2006/main">
+              <a:graphicData uri="http://schemas.openxmlformats.org/drawingml/2006/picture">
+                <pic:pic xmlns:pic="http://schemas.openxmlformats.org/drawingml/2006/picture">
+                  <pic:nvPicPr>
+                    <pic:cNvPr id="0" name="200447330.jpg"/>
+                    <pic:cNvPicPr/>
+                  </pic:nvPicPr>
+                  <pic:blipFill>
+                    <a:blip xmlns:r="http://schemas.openxmlformats.org/officeDocument/2006/relationships" r:embed="Rdf81b493945a4716" cstate="print">
+                      <a:extLst>
+                        <a:ext uri="{28A0092B-C50C-407E-A947-70E740481C1C}"/>
+                      </a:extLst>
+                    </a:blip>
+                    <a:stretch>
+                      <a:fillRect/>
+                    </a:stretch>
+                  </pic:blipFill>
+                  <pic:spPr>
+                    <a:xfrm>
+                      <a:off x="0" y="0"/>
+                      <a:ext cx="990000" cy="792000"/>
+                    </a:xfrm>
+                    <a:prstGeom prst="rect">
+                      <a:avLst/>
+                    </a:prstGeom>
+                  </pic:spPr>
+                </pic:pic>
+              </a:graphicData>
+            </a:graphic>
+          </wp:inline>
+        </w:drawing>
+      </w:r>
+    </w:p>
+    <w:p>
+      <w:r>
+        <w:drawing>
+          <wp:inline xmlns:wp14="http://schemas.microsoft.com/office/word/2010/wordprocessingDrawing" xmlns:wp="http://schemas.openxmlformats.org/drawingml/2006/wordprocessingDrawing" distT="0" distB="0" distL="0" distR="0" wp14:editId="50D07946">
+            <wp:extent cx="990000" cy="792000"/>
+            <wp:effectExtent l="0" t="0" r="0" b="0"/>
+            <wp:docPr id="1" name="200447599"/>
+            <wp:cNvGraphicFramePr>
+              <a:graphicFrameLocks xmlns:a="http://schemas.openxmlformats.org/drawingml/2006/main" noChangeAspect="1"/>
+            </wp:cNvGraphicFramePr>
+            <a:graphic xmlns:a="http://schemas.openxmlformats.org/drawingml/2006/main">
+              <a:graphicData uri="http://schemas.openxmlformats.org/drawingml/2006/picture">
+                <pic:pic xmlns:pic="http://schemas.openxmlformats.org/drawingml/2006/picture">
+                  <pic:nvPicPr>
+                    <pic:cNvPr id="0" name="200447599.jpg"/>
+                    <pic:cNvPicPr/>
+                  </pic:nvPicPr>
+                  <pic:blipFill>
+                    <a:blip xmlns:r="http://schemas.openxmlformats.org/officeDocument/2006/relationships" r:embed="Rf3bcc4f73a0a481f" cstate="print">
+                      <a:extLst>
+                        <a:ext uri="{28A0092B-C50C-407E-A947-70E740481C1C}"/>
+                      </a:extLst>
+                    </a:blip>
+                    <a:stretch>
+                      <a:fillRect/>
+                    </a:stretch>
+                  </pic:blipFill>
+                  <pic:spPr>
+                    <a:xfrm>
+                      <a:off x="0" y="0"/>
+                      <a:ext cx="990000" cy="792000"/>
+                    </a:xfrm>
+                    <a:prstGeom prst="rect">
+                      <a:avLst/>
+                    </a:prstGeom>
+                  </pic:spPr>
+                </pic:pic>
+              </a:graphicData>
+            </a:graphic>
+          </wp:inline>
+        </w:drawing>
+      </w:r>
+    </w:p>
+    <w:p>
+      <w:r>
+        <w:drawing>
+          <wp:inline xmlns:wp14="http://schemas.microsoft.com/office/word/2010/wordprocessingDrawing" xmlns:wp="http://schemas.openxmlformats.org/drawingml/2006/wordprocessingDrawing" distT="0" distB="0" distL="0" distR="0" wp14:editId="50D07946">
+            <wp:extent cx="990000" cy="792000"/>
+            <wp:effectExtent l="0" t="0" r="0" b="0"/>
+            <wp:docPr id="1" name="200447744"/>
+            <wp:cNvGraphicFramePr>
+              <a:graphicFrameLocks xmlns:a="http://schemas.openxmlformats.org/drawingml/2006/main" noChangeAspect="1"/>
+            </wp:cNvGraphicFramePr>
+            <a:graphic xmlns:a="http://schemas.openxmlformats.org/drawingml/2006/main">
+              <a:graphicData uri="http://schemas.openxmlformats.org/drawingml/2006/picture">
+                <pic:pic xmlns:pic="http://schemas.openxmlformats.org/drawingml/2006/picture">
+                  <pic:nvPicPr>
+                    <pic:cNvPr id="0" name="200447744.jpg"/>
+                    <pic:cNvPicPr/>
+                  </pic:nvPicPr>
+                  <pic:blipFill>
+                    <a:blip xmlns:r="http://schemas.openxmlformats.org/officeDocument/2006/relationships" r:embed="Re84df989f61e450b" cstate="print">
+                      <a:extLst>
+                        <a:ext uri="{28A0092B-C50C-407E-A947-70E740481C1C}"/>
+                      </a:extLst>
+                    </a:blip>
+                    <a:stretch>
+                      <a:fillRect/>
+                    </a:stretch>
+                  </pic:blipFill>
+                  <pic:spPr>
+                    <a:xfrm>
+                      <a:off x="0" y="0"/>
+                      <a:ext cx="990000" cy="792000"/>
+                    </a:xfrm>
+                    <a:prstGeom prst="rect">
+                      <a:avLst/>
+                    </a:prstGeom>
+                  </pic:spPr>
+                </pic:pic>
+              </a:graphicData>
+            </a:graphic>
+          </wp:inline>
+        </w:drawing>
+      </w:r>
+    </w:p>
+    <w:p>
+      <w:r>
+        <w:drawing>
+          <wp:inline xmlns:wp14="http://schemas.microsoft.com/office/word/2010/wordprocessingDrawing" xmlns:wp="http://schemas.openxmlformats.org/drawingml/2006/wordprocessingDrawing" distT="0" distB="0" distL="0" distR="0" wp14:editId="50D07946">
+            <wp:extent cx="990000" cy="792000"/>
+            <wp:effectExtent l="0" t="0" r="0" b="0"/>
+            <wp:docPr id="1" name="200447887"/>
+            <wp:cNvGraphicFramePr>
+              <a:graphicFrameLocks xmlns:a="http://schemas.openxmlformats.org/drawingml/2006/main" noChangeAspect="1"/>
+            </wp:cNvGraphicFramePr>
+            <a:graphic xmlns:a="http://schemas.openxmlformats.org/drawingml/2006/main">
+              <a:graphicData uri="http://schemas.openxmlformats.org/drawingml/2006/picture">
+                <pic:pic xmlns:pic="http://schemas.openxmlformats.org/drawingml/2006/picture">
+                  <pic:nvPicPr>
+                    <pic:cNvPr id="0" name="200447887.jpg"/>
+                    <pic:cNvPicPr/>
+                  </pic:nvPicPr>
+                  <pic:blipFill>
+                    <a:blip xmlns:r="http://schemas.openxmlformats.org/officeDocument/2006/relationships" r:embed="Ra2dc55b65e08450d" cstate="print">
+                      <a:extLst>
+                        <a:ext uri="{28A0092B-C50C-407E-A947-70E740481C1C}"/>
+                      </a:extLst>
+                    </a:blip>
+                    <a:stretch>
+                      <a:fillRect/>
+                    </a:stretch>
+                  </pic:blipFill>
+                  <pic:spPr>
+                    <a:xfrm>
+                      <a:off x="0" y="0"/>
+                      <a:ext cx="990000" cy="792000"/>
+                    </a:xfrm>
+                    <a:prstGeom prst="rect">
+                      <a:avLst/>
+                    </a:prstGeom>
+                  </pic:spPr>
+                </pic:pic>
+              </a:graphicData>
+            </a:graphic>
+          </wp:inline>
+        </w:drawing>
+      </w:r>
+    </w:p>
+    <w:p>
+      <w:r>
+        <w:drawing>
+          <wp:inline xmlns:wp14="http://schemas.microsoft.com/office/word/2010/wordprocessingDrawing" xmlns:wp="http://schemas.openxmlformats.org/drawingml/2006/wordprocessingDrawing" distT="0" distB="0" distL="0" distR="0" wp14:editId="50D07946">
+            <wp:extent cx="990000" cy="792000"/>
+            <wp:effectExtent l="0" t="0" r="0" b="0"/>
+            <wp:docPr id="1" name="200448226"/>
+            <wp:cNvGraphicFramePr>
+              <a:graphicFrameLocks xmlns:a="http://schemas.openxmlformats.org/drawingml/2006/main" noChangeAspect="1"/>
+            </wp:cNvGraphicFramePr>
+            <a:graphic xmlns:a="http://schemas.openxmlformats.org/drawingml/2006/main">
+              <a:graphicData uri="http://schemas.openxmlformats.org/drawingml/2006/picture">
+                <pic:pic xmlns:pic="http://schemas.openxmlformats.org/drawingml/2006/picture">
+                  <pic:nvPicPr>
+                    <pic:cNvPr id="0" name="200448226.jpg"/>
+                    <pic:cNvPicPr/>
+                  </pic:nvPicPr>
+                  <pic:blipFill>
+                    <a:blip xmlns:r="http://schemas.openxmlformats.org/officeDocument/2006/relationships" r:embed="Rfde4f5b578464997" cstate="print">
+                      <a:extLst>
+                        <a:ext uri="{28A0092B-C50C-407E-A947-70E740481C1C}"/>
+                      </a:extLst>
+                    </a:blip>
+                    <a:stretch>
+                      <a:fillRect/>
+                    </a:stretch>
+                  </pic:blipFill>
+                  <pic:spPr>
+                    <a:xfrm>
+                      <a:off x="0" y="0"/>
+                      <a:ext cx="990000" cy="792000"/>
+                    </a:xfrm>
+                    <a:prstGeom prst="rect">
+                      <a:avLst/>
+                    </a:prstGeom>
+                  </pic:spPr>
+                </pic:pic>
+              </a:graphicData>
+            </a:graphic>
+          </wp:inline>
+        </w:drawing>
+      </w:r>
+    </w:p>
+    <w:p>
+      <w:r>
+        <w:drawing>
+          <wp:inline xmlns:wp14="http://schemas.microsoft.com/office/word/2010/wordprocessingDrawing" xmlns:wp="http://schemas.openxmlformats.org/drawingml/2006/wordprocessingDrawing" distT="0" distB="0" distL="0" distR="0" wp14:editId="50D07946">
+            <wp:extent cx="990000" cy="792000"/>
+            <wp:effectExtent l="0" t="0" r="0" b="0"/>
+            <wp:docPr id="1" name="200448232"/>
+            <wp:cNvGraphicFramePr>
+              <a:graphicFrameLocks xmlns:a="http://schemas.openxmlformats.org/drawingml/2006/main" noChangeAspect="1"/>
+            </wp:cNvGraphicFramePr>
+            <a:graphic xmlns:a="http://schemas.openxmlformats.org/drawingml/2006/main">
+              <a:graphicData uri="http://schemas.openxmlformats.org/drawingml/2006/picture">
+                <pic:pic xmlns:pic="http://schemas.openxmlformats.org/drawingml/2006/picture">
+                  <pic:nvPicPr>
+                    <pic:cNvPr id="0" name="200448232.jpg"/>
+                    <pic:cNvPicPr/>
+                  </pic:nvPicPr>
+                  <pic:blipFill>
+                    <a:blip xmlns:r="http://schemas.openxmlformats.org/officeDocument/2006/relationships" r:embed="Rfcdf0ed97a834017" cstate="print">
+                      <a:extLst>
+                        <a:ext uri="{28A0092B-C50C-407E-A947-70E740481C1C}"/>
+                      </a:extLst>
+                    </a:blip>
+                    <a:stretch>
+                      <a:fillRect/>
+                    </a:stretch>
+                  </pic:blipFill>
+                  <pic:spPr>
+                    <a:xfrm>
+                      <a:off x="0" y="0"/>
+                      <a:ext cx="990000" cy="792000"/>
+                    </a:xfrm>
+                    <a:prstGeom prst="rect">
+                      <a:avLst/>
+                    </a:prstGeom>
+                  </pic:spPr>
+                </pic:pic>
+              </a:graphicData>
+            </a:graphic>
+          </wp:inline>
+        </w:drawing>
+      </w:r>
+    </w:p>
+    <w:p>
+      <w:r>
+        <w:drawing>
+          <wp:inline xmlns:wp14="http://schemas.microsoft.com/office/word/2010/wordprocessingDrawing" xmlns:wp="http://schemas.openxmlformats.org/drawingml/2006/wordprocessingDrawing" distT="0" distB="0" distL="0" distR="0" wp14:editId="50D07946">
+            <wp:extent cx="990000" cy="792000"/>
+            <wp:effectExtent l="0" t="0" r="0" b="0"/>
+            <wp:docPr id="1" name="200449068"/>
+            <wp:cNvGraphicFramePr>
+              <a:graphicFrameLocks xmlns:a="http://schemas.openxmlformats.org/drawingml/2006/main" noChangeAspect="1"/>
+            </wp:cNvGraphicFramePr>
+            <a:graphic xmlns:a="http://schemas.openxmlformats.org/drawingml/2006/main">
+              <a:graphicData uri="http://schemas.openxmlformats.org/drawingml/2006/picture">
+                <pic:pic xmlns:pic="http://schemas.openxmlformats.org/drawingml/2006/picture">
+                  <pic:nvPicPr>
+                    <pic:cNvPr id="0" name="200449068.jpg"/>
+                    <pic:cNvPicPr/>
+                  </pic:nvPicPr>
+                  <pic:blipFill>
+                    <a:blip xmlns:r="http://schemas.openxmlformats.org/officeDocument/2006/relationships" r:embed="R79b96ce02c6e40f0" cstate="print">
+                      <a:extLst>
+                        <a:ext uri="{28A0092B-C50C-407E-A947-70E740481C1C}"/>
+                      </a:extLst>
+                    </a:blip>
+                    <a:stretch>
+                      <a:fillRect/>
+                    </a:stretch>
+                  </pic:blipFill>
+                  <pic:spPr>
+                    <a:xfrm>
+                      <a:off x="0" y="0"/>
+                      <a:ext cx="990000" cy="792000"/>
+                    </a:xfrm>
+                    <a:prstGeom prst="rect">
+                      <a:avLst/>
+                    </a:prstGeom>
+                  </pic:spPr>
+                </pic:pic>
+              </a:graphicData>
+            </a:graphic>
+          </wp:inline>
+        </w:drawing>
+      </w:r>
+    </w:p>
+    <w:p>
+      <w:r>
+        <w:drawing>
+          <wp:inline xmlns:wp14="http://schemas.microsoft.com/office/word/2010/wordprocessingDrawing" xmlns:wp="http://schemas.openxmlformats.org/drawingml/2006/wordprocessingDrawing" distT="0" distB="0" distL="0" distR="0" wp14:editId="50D07946">
+            <wp:extent cx="990000" cy="792000"/>
+            <wp:effectExtent l="0" t="0" r="0" b="0"/>
+            <wp:docPr id="1" name="200449112"/>
+            <wp:cNvGraphicFramePr>
+              <a:graphicFrameLocks xmlns:a="http://schemas.openxmlformats.org/drawingml/2006/main" noChangeAspect="1"/>
+            </wp:cNvGraphicFramePr>
+            <a:graphic xmlns:a="http://schemas.openxmlformats.org/drawingml/2006/main">
+              <a:graphicData uri="http://schemas.openxmlformats.org/drawingml/2006/picture">
+                <pic:pic xmlns:pic="http://schemas.openxmlformats.org/drawingml/2006/picture">
+                  <pic:nvPicPr>
+                    <pic:cNvPr id="0" name="200449112.jpg"/>
+                    <pic:cNvPicPr/>
+                  </pic:nvPicPr>
+                  <pic:blipFill>
+                    <a:blip xmlns:r="http://schemas.openxmlformats.org/officeDocument/2006/relationships" r:embed="R6deed4144c534da7" cstate="print">
+                      <a:extLst>
+                        <a:ext uri="{28A0092B-C50C-407E-A947-70E740481C1C}"/>
+                      </a:extLst>
+                    </a:blip>
+                    <a:stretch>
+                      <a:fillRect/>
+                    </a:stretch>
+                  </pic:blipFill>
+                  <pic:spPr>
+                    <a:xfrm>
+                      <a:off x="0" y="0"/>
+                      <a:ext cx="990000" cy="792000"/>
+                    </a:xfrm>
+                    <a:prstGeom prst="rect">
+                      <a:avLst/>
+                    </a:prstGeom>
+                  </pic:spPr>
+                </pic:pic>
+              </a:graphicData>
+            </a:graphic>
+          </wp:inline>
+        </w:drawing>
+      </w:r>
+    </w:p>
+    <w:p>
+      <w:r>
+        <w:drawing>
+          <wp:inline xmlns:wp14="http://schemas.microsoft.com/office/word/2010/wordprocessingDrawing" xmlns:wp="http://schemas.openxmlformats.org/drawingml/2006/wordprocessingDrawing" distT="0" distB="0" distL="0" distR="0" wp14:editId="50D07946">
+            <wp:extent cx="990000" cy="792000"/>
+            <wp:effectExtent l="0" t="0" r="0" b="0"/>
+            <wp:docPr id="1" name="200449872"/>
+            <wp:cNvGraphicFramePr>
+              <a:graphicFrameLocks xmlns:a="http://schemas.openxmlformats.org/drawingml/2006/main" noChangeAspect="1"/>
+            </wp:cNvGraphicFramePr>
+            <a:graphic xmlns:a="http://schemas.openxmlformats.org/drawingml/2006/main">
+              <a:graphicData uri="http://schemas.openxmlformats.org/drawingml/2006/picture">
+                <pic:pic xmlns:pic="http://schemas.openxmlformats.org/drawingml/2006/picture">
+                  <pic:nvPicPr>
+                    <pic:cNvPr id="0" name="200449872.jpg"/>
+                    <pic:cNvPicPr/>
+                  </pic:nvPicPr>
+                  <pic:blipFill>
+                    <a:blip xmlns:r="http://schemas.openxmlformats.org/officeDocument/2006/relationships" r:embed="Rd65752e79ebb4e89" cstate="print">
+                      <a:extLst>
+                        <a:ext uri="{28A0092B-C50C-407E-A947-70E740481C1C}"/>
+                      </a:extLst>
+                    </a:blip>
+                    <a:stretch>
+                      <a:fillRect/>
+                    </a:stretch>
+                  </pic:blipFill>
+                  <pic:spPr>
+                    <a:xfrm>
+                      <a:off x="0" y="0"/>
+                      <a:ext cx="990000" cy="792000"/>
+                    </a:xfrm>
+                    <a:prstGeom prst="rect">
+                      <a:avLst/>
+                    </a:prstGeom>
+                  </pic:spPr>
+                </pic:pic>
+              </a:graphicData>
+            </a:graphic>
+          </wp:inline>
+        </w:drawing>
+      </w:r>
+    </w:p>
+    <w:p>
+      <w:r>
+        <w:drawing>
+          <wp:inline xmlns:wp14="http://schemas.microsoft.com/office/word/2010/wordprocessingDrawing" xmlns:wp="http://schemas.openxmlformats.org/drawingml/2006/wordprocessingDrawing" distT="0" distB="0" distL="0" distR="0" wp14:editId="50D07946">
+            <wp:extent cx="990000" cy="792000"/>
+            <wp:effectExtent l="0" t="0" r="0" b="0"/>
+            <wp:docPr id="1" name="200450261"/>
+            <wp:cNvGraphicFramePr>
+              <a:graphicFrameLocks xmlns:a="http://schemas.openxmlformats.org/drawingml/2006/main" noChangeAspect="1"/>
+            </wp:cNvGraphicFramePr>
+            <a:graphic xmlns:a="http://schemas.openxmlformats.org/drawingml/2006/main">
+              <a:graphicData uri="http://schemas.openxmlformats.org/drawingml/2006/picture">
+                <pic:pic xmlns:pic="http://schemas.openxmlformats.org/drawingml/2006/picture">
+                  <pic:nvPicPr>
+                    <pic:cNvPr id="0" name="200450261.jpg"/>
+                    <pic:cNvPicPr/>
+                  </pic:nvPicPr>
+                  <pic:blipFill>
+                    <a:blip xmlns:r="http://schemas.openxmlformats.org/officeDocument/2006/relationships" r:embed="R898b87446cd44d49" cstate="print">
+                      <a:extLst>
+                        <a:ext uri="{28A0092B-C50C-407E-A947-70E740481C1C}"/>
+                      </a:extLst>
+                    </a:blip>
+                    <a:stretch>
+                      <a:fillRect/>
+                    </a:stretch>
+                  </pic:blipFill>
+                  <pic:spPr>
+                    <a:xfrm>
+                      <a:off x="0" y="0"/>
+                      <a:ext cx="990000" cy="792000"/>
+                    </a:xfrm>
+                    <a:prstGeom prst="rect">
+                      <a:avLst/>
+                    </a:prstGeom>
+                  </pic:spPr>
+                </pic:pic>
+              </a:graphicData>
+            </a:graphic>
+          </wp:inline>
+        </w:drawing>
+      </w:r>
+    </w:p>
+    <w:p>
+      <w:r>
+        <w:drawing>
+          <wp:inline xmlns:wp14="http://schemas.microsoft.com/office/word/2010/wordprocessingDrawing" xmlns:wp="http://schemas.openxmlformats.org/drawingml/2006/wordprocessingDrawing" distT="0" distB="0" distL="0" distR="0" wp14:editId="50D07946">
+            <wp:extent cx="990000" cy="792000"/>
+            <wp:effectExtent l="0" t="0" r="0" b="0"/>
+            <wp:docPr id="1" name="200450333"/>
+            <wp:cNvGraphicFramePr>
+              <a:graphicFrameLocks xmlns:a="http://schemas.openxmlformats.org/drawingml/2006/main" noChangeAspect="1"/>
+            </wp:cNvGraphicFramePr>
+            <a:graphic xmlns:a="http://schemas.openxmlformats.org/drawingml/2006/main">
+              <a:graphicData uri="http://schemas.openxmlformats.org/drawingml/2006/picture">
+                <pic:pic xmlns:pic="http://schemas.openxmlformats.org/drawingml/2006/picture">
+                  <pic:nvPicPr>
+                    <pic:cNvPr id="0" name="200450333.jpg"/>
+                    <pic:cNvPicPr/>
+                  </pic:nvPicPr>
+                  <pic:blipFill>
+                    <a:blip xmlns:r="http://schemas.openxmlformats.org/officeDocument/2006/relationships" r:embed="Rd7088f0f641c4feb" cstate="print">
+                      <a:extLst>
+                        <a:ext uri="{28A0092B-C50C-407E-A947-70E740481C1C}"/>
+                      </a:extLst>
+                    </a:blip>
+                    <a:stretch>
+                      <a:fillRect/>
+                    </a:stretch>
+                  </pic:blipFill>
+                  <pic:spPr>
+                    <a:xfrm>
+                      <a:off x="0" y="0"/>
+                      <a:ext cx="990000" cy="792000"/>
+                    </a:xfrm>
+                    <a:prstGeom prst="rect">
+                      <a:avLst/>
+                    </a:prstGeom>
+                  </pic:spPr>
+                </pic:pic>
+              </a:graphicData>
+            </a:graphic>
+          </wp:inline>
+        </w:drawing>
+      </w:r>
+    </w:p>
+    <w:p>
+      <w:r>
+        <w:drawing>
+          <wp:inline xmlns:wp14="http://schemas.microsoft.com/office/word/2010/wordprocessingDrawing" xmlns:wp="http://schemas.openxmlformats.org/drawingml/2006/wordprocessingDrawing" distT="0" distB="0" distL="0" distR="0" wp14:editId="50D07946">
+            <wp:extent cx="990000" cy="792000"/>
+            <wp:effectExtent l="0" t="0" r="0" b="0"/>
+            <wp:docPr id="1" name="200450515"/>
+            <wp:cNvGraphicFramePr>
+              <a:graphicFrameLocks xmlns:a="http://schemas.openxmlformats.org/drawingml/2006/main" noChangeAspect="1"/>
+            </wp:cNvGraphicFramePr>
+            <a:graphic xmlns:a="http://schemas.openxmlformats.org/drawingml/2006/main">
+              <a:graphicData uri="http://schemas.openxmlformats.org/drawingml/2006/picture">
+                <pic:pic xmlns:pic="http://schemas.openxmlformats.org/drawingml/2006/picture">
+                  <pic:nvPicPr>
+                    <pic:cNvPr id="0" name="200450515.jpg"/>
+                    <pic:cNvPicPr/>
+                  </pic:nvPicPr>
+                  <pic:blipFill>
+                    <a:blip xmlns:r="http://schemas.openxmlformats.org/officeDocument/2006/relationships" r:embed="R78b72f8246db45d8" cstate="print">
+                      <a:extLst>
+                        <a:ext uri="{28A0092B-C50C-407E-A947-70E740481C1C}"/>
+                      </a:extLst>
+                    </a:blip>
+                    <a:stretch>
+                      <a:fillRect/>
+                    </a:stretch>
+                  </pic:blipFill>
+                  <pic:spPr>
+                    <a:xfrm>
+                      <a:off x="0" y="0"/>
+                      <a:ext cx="990000" cy="792000"/>
+                    </a:xfrm>
+                    <a:prstGeom prst="rect">
+                      <a:avLst/>
+                    </a:prstGeom>
+                  </pic:spPr>
+                </pic:pic>
+              </a:graphicData>
+            </a:graphic>
+          </wp:inline>
+        </w:drawing>
+      </w:r>
+    </w:p>
+    <w:p>
+      <w:r>
+        <w:drawing>
+          <wp:inline xmlns:wp14="http://schemas.microsoft.com/office/word/2010/wordprocessingDrawing" xmlns:wp="http://schemas.openxmlformats.org/drawingml/2006/wordprocessingDrawing" distT="0" distB="0" distL="0" distR="0" wp14:editId="50D07946">
+            <wp:extent cx="990000" cy="792000"/>
+            <wp:effectExtent l="0" t="0" r="0" b="0"/>
+            <wp:docPr id="1" name="200450550"/>
+            <wp:cNvGraphicFramePr>
+              <a:graphicFrameLocks xmlns:a="http://schemas.openxmlformats.org/drawingml/2006/main" noChangeAspect="1"/>
+            </wp:cNvGraphicFramePr>
+            <a:graphic xmlns:a="http://schemas.openxmlformats.org/drawingml/2006/main">
+              <a:graphicData uri="http://schemas.openxmlformats.org/drawingml/2006/picture">
+                <pic:pic xmlns:pic="http://schemas.openxmlformats.org/drawingml/2006/picture">
+                  <pic:nvPicPr>
+                    <pic:cNvPr id="0" name="200450550.jpg"/>
+                    <pic:cNvPicPr/>
+                  </pic:nvPicPr>
+                  <pic:blipFill>
+                    <a:blip xmlns:r="http://schemas.openxmlformats.org/officeDocument/2006/relationships" r:embed="Rbeb9a8fae22f48dc" cstate="print">
+                      <a:extLst>
+                        <a:ext uri="{28A0092B-C50C-407E-A947-70E740481C1C}"/>
+                      </a:extLst>
+                    </a:blip>
+                    <a:stretch>
+                      <a:fillRect/>
+                    </a:stretch>
+                  </pic:blipFill>
+                  <pic:spPr>
+                    <a:xfrm>
+                      <a:off x="0" y="0"/>
+                      <a:ext cx="990000" cy="792000"/>
+                    </a:xfrm>
+                    <a:prstGeom prst="rect">
+                      <a:avLst/>
+                    </a:prstGeom>
+                  </pic:spPr>
+                </pic:pic>
+              </a:graphicData>
+            </a:graphic>
+          </wp:inline>
+        </w:drawing>
+      </w:r>
+    </w:p>
+    <w:p>
+      <w:r>
+        <w:drawing>
+          <wp:inline xmlns:wp14="http://schemas.microsoft.com/office/word/2010/wordprocessingDrawing" xmlns:wp="http://schemas.openxmlformats.org/drawingml/2006/wordprocessingDrawing" distT="0" distB="0" distL="0" distR="0" wp14:editId="50D07946">
+            <wp:extent cx="990000" cy="792000"/>
+            <wp:effectExtent l="0" t="0" r="0" b="0"/>
+            <wp:docPr id="1" name="200450635"/>
+            <wp:cNvGraphicFramePr>
+              <a:graphicFrameLocks xmlns:a="http://schemas.openxmlformats.org/drawingml/2006/main" noChangeAspect="1"/>
+            </wp:cNvGraphicFramePr>
+            <a:graphic xmlns:a="http://schemas.openxmlformats.org/drawingml/2006/main">
+              <a:graphicData uri="http://schemas.openxmlformats.org/drawingml/2006/picture">
+                <pic:pic xmlns:pic="http://schemas.openxmlformats.org/drawingml/2006/picture">
+                  <pic:nvPicPr>
+                    <pic:cNvPr id="0" name="200450635.jpg"/>
+                    <pic:cNvPicPr/>
+                  </pic:nvPicPr>
+                  <pic:blipFill>
+                    <a:blip xmlns:r="http://schemas.openxmlformats.org/officeDocument/2006/relationships" r:embed="R2a9b6743a5464d17" cstate="print">
+                      <a:extLst>
+                        <a:ext uri="{28A0092B-C50C-407E-A947-70E740481C1C}"/>
+                      </a:extLst>
+                    </a:blip>
+                    <a:stretch>
+                      <a:fillRect/>
+                    </a:stretch>
+                  </pic:blipFill>
+                  <pic:spPr>
+                    <a:xfrm>
+                      <a:off x="0" y="0"/>
+                      <a:ext cx="990000" cy="792000"/>
+                    </a:xfrm>
+                    <a:prstGeom prst="rect">
+                      <a:avLst/>
+                    </a:prstGeom>
+                  </pic:spPr>
+                </pic:pic>
+              </a:graphicData>
+            </a:graphic>
+          </wp:inline>
+        </w:drawing>
+      </w:r>
+    </w:p>
+    <w:p>
+      <w:r>
+        <w:drawing>
+          <wp:inline xmlns:wp14="http://schemas.microsoft.com/office/word/2010/wordprocessingDrawing" xmlns:wp="http://schemas.openxmlformats.org/drawingml/2006/wordprocessingDrawing" distT="0" distB="0" distL="0" distR="0" wp14:editId="50D07946">
+            <wp:extent cx="990000" cy="792000"/>
+            <wp:effectExtent l="0" t="0" r="0" b="0"/>
+            <wp:docPr id="1" name="200450730"/>
+            <wp:cNvGraphicFramePr>
+              <a:graphicFrameLocks xmlns:a="http://schemas.openxmlformats.org/drawingml/2006/main" noChangeAspect="1"/>
+            </wp:cNvGraphicFramePr>
+            <a:graphic xmlns:a="http://schemas.openxmlformats.org/drawingml/2006/main">
+              <a:graphicData uri="http://schemas.openxmlformats.org/drawingml/2006/picture">
+                <pic:pic xmlns:pic="http://schemas.openxmlformats.org/drawingml/2006/picture">
+                  <pic:nvPicPr>
+                    <pic:cNvPr id="0" name="200450730.jpg"/>
+                    <pic:cNvPicPr/>
+                  </pic:nvPicPr>
+                  <pic:blipFill>
+                    <a:blip xmlns:r="http://schemas.openxmlformats.org/officeDocument/2006/relationships" r:embed="Rd7bc1c1e43e44f77" cstate="print">
+                      <a:extLst>
+                        <a:ext uri="{28A0092B-C50C-407E-A947-70E740481C1C}"/>
+                      </a:extLst>
+                    </a:blip>
+                    <a:stretch>
+                      <a:fillRect/>
+                    </a:stretch>
+                  </pic:blipFill>
+                  <pic:spPr>
+                    <a:xfrm>
+                      <a:off x="0" y="0"/>
+                      <a:ext cx="990000" cy="792000"/>
+                    </a:xfrm>
+                    <a:prstGeom prst="rect">
+                      <a:avLst/>
+                    </a:prstGeom>
+                  </pic:spPr>
+                </pic:pic>
+              </a:graphicData>
+            </a:graphic>
+          </wp:inline>
+        </w:drawing>
+      </w:r>
+    </w:p>
+    <w:p>
+      <w:r>
+        <w:drawing>
+          <wp:inline xmlns:wp14="http://schemas.microsoft.com/office/word/2010/wordprocessingDrawing" xmlns:wp="http://schemas.openxmlformats.org/drawingml/2006/wordprocessingDrawing" distT="0" distB="0" distL="0" distR="0" wp14:editId="50D07946">
+            <wp:extent cx="990000" cy="792000"/>
+            <wp:effectExtent l="0" t="0" r="0" b="0"/>
+            <wp:docPr id="1" name="200451605"/>
+            <wp:cNvGraphicFramePr>
+              <a:graphicFrameLocks xmlns:a="http://schemas.openxmlformats.org/drawingml/2006/main" noChangeAspect="1"/>
+            </wp:cNvGraphicFramePr>
+            <a:graphic xmlns:a="http://schemas.openxmlformats.org/drawingml/2006/main">
+              <a:graphicData uri="http://schemas.openxmlformats.org/drawingml/2006/picture">
+                <pic:pic xmlns:pic="http://schemas.openxmlformats.org/drawingml/2006/picture">
+                  <pic:nvPicPr>
+                    <pic:cNvPr id="0" name="200451605.jpg"/>
+                    <pic:cNvPicPr/>
+                  </pic:nvPicPr>
+                  <pic:blipFill>
+                    <a:blip xmlns:r="http://schemas.openxmlformats.org/officeDocument/2006/relationships" r:embed="R50564450963d4de0" cstate="print">
+                      <a:extLst>
+                        <a:ext uri="{28A0092B-C50C-407E-A947-70E740481C1C}"/>
+                      </a:extLst>
+                    </a:blip>
+                    <a:stretch>
+                      <a:fillRect/>
+                    </a:stretch>
+                  </pic:blipFill>
+                  <pic:spPr>
+                    <a:xfrm>
+                      <a:off x="0" y="0"/>
+                      <a:ext cx="990000" cy="792000"/>
+                    </a:xfrm>
+                    <a:prstGeom prst="rect">
+                      <a:avLst/>
+                    </a:prstGeom>
+                  </pic:spPr>
+                </pic:pic>
+              </a:graphicData>
+            </a:graphic>
+          </wp:inline>
+        </w:drawing>
       </w:r>
     </w:p>
   </w:body>
